--- a/отчёт.docx
+++ b/отчёт.docx
@@ -981,6 +981,2397 @@
     </w:p>
     <w:p>
       <w:pPr>
+        <w:ind w:right="-20"/>
+        <w:jc w:val="both"/>
+        <w:rPr>
+          <w:rFonts w:ascii="Times New Roman" w:eastAsia="Times New Roman" w:hAnsi="Times New Roman" w:cs="Times New Roman"/>
+          <w:sz w:val="24"/>
+          <w:szCs w:val="24"/>
+        </w:rPr>
+      </w:pPr>
+    </w:p>
+    <w:tbl>
+      <w:tblPr>
+        <w:tblStyle w:val="a3"/>
+        <w:tblW w:w="0" w:type="auto"/>
+        <w:tblInd w:w="-20" w:type="dxa"/>
+        <w:tblLayout w:type="fixed"/>
+        <w:tblLook w:val="06A0" w:firstRow="1" w:lastRow="0" w:firstColumn="1" w:lastColumn="0" w:noHBand="1" w:noVBand="1"/>
+      </w:tblPr>
+      <w:tblGrid>
+        <w:gridCol w:w="1425"/>
+        <w:gridCol w:w="1159"/>
+        <w:gridCol w:w="1095"/>
+        <w:gridCol w:w="1335"/>
+        <w:gridCol w:w="1305"/>
+        <w:gridCol w:w="1281"/>
+        <w:gridCol w:w="1444"/>
+      </w:tblGrid>
+      <w:tr>
+        <w:trPr>
+          <w:trHeight w:val="300"/>
+        </w:trPr>
+        <w:tc>
+          <w:tcPr>
+            <w:tcW w:w="1425" w:type="dxa"/>
+          </w:tcPr>
+          <w:p>
+            <w:pPr>
+              <w:rPr>
+                <w:rFonts w:ascii="Times New Roman" w:eastAsia="Times New Roman" w:hAnsi="Times New Roman" w:cs="Times New Roman"/>
+                <w:sz w:val="24"/>
+                <w:szCs w:val="24"/>
+              </w:rPr>
+            </w:pPr>
+            <w:r>
+              <w:rPr>
+                <w:rFonts w:ascii="Times New Roman" w:eastAsia="Times New Roman" w:hAnsi="Times New Roman" w:cs="Times New Roman"/>
+                <w:sz w:val="24"/>
+                <w:szCs w:val="24"/>
+              </w:rPr>
+              <w:t>Размер матриц</w:t>
+            </w:r>
+          </w:p>
+        </w:tc>
+        <w:tc>
+          <w:tcPr>
+            <w:tcW w:w="1159" w:type="dxa"/>
+          </w:tcPr>
+          <w:p>
+            <w:pPr>
+              <w:spacing w:after="160" w:line="259" w:lineRule="auto"/>
+              <w:ind w:left="-20" w:right="-20"/>
+              <w:jc w:val="both"/>
+              <w:rPr>
+                <w:rFonts w:ascii="Times New Roman" w:eastAsia="Times New Roman" w:hAnsi="Times New Roman" w:cs="Times New Roman"/>
+                <w:sz w:val="24"/>
+                <w:szCs w:val="24"/>
+              </w:rPr>
+            </w:pPr>
+            <w:r>
+              <w:rPr>
+                <w:rFonts w:ascii="Times New Roman" w:eastAsia="Times New Roman" w:hAnsi="Times New Roman" w:cs="Times New Roman"/>
+                <w:sz w:val="24"/>
+                <w:szCs w:val="24"/>
+              </w:rPr>
+              <w:t>10*10</w:t>
+            </w:r>
+          </w:p>
+        </w:tc>
+        <w:tc>
+          <w:tcPr>
+            <w:tcW w:w="1095" w:type="dxa"/>
+          </w:tcPr>
+          <w:p>
+            <w:pPr>
+              <w:rPr>
+                <w:rFonts w:ascii="Times New Roman" w:eastAsia="Times New Roman" w:hAnsi="Times New Roman" w:cs="Times New Roman"/>
+                <w:sz w:val="24"/>
+                <w:szCs w:val="24"/>
+              </w:rPr>
+            </w:pPr>
+            <w:r>
+              <w:rPr>
+                <w:rFonts w:ascii="Times New Roman" w:eastAsia="Times New Roman" w:hAnsi="Times New Roman" w:cs="Times New Roman"/>
+                <w:sz w:val="24"/>
+                <w:szCs w:val="24"/>
+              </w:rPr>
+              <w:t>50*50</w:t>
+            </w:r>
+          </w:p>
+        </w:tc>
+        <w:tc>
+          <w:tcPr>
+            <w:tcW w:w="1335" w:type="dxa"/>
+          </w:tcPr>
+          <w:p>
+            <w:pPr>
+              <w:rPr>
+                <w:rFonts w:ascii="Times New Roman" w:eastAsia="Times New Roman" w:hAnsi="Times New Roman" w:cs="Times New Roman"/>
+                <w:sz w:val="24"/>
+                <w:szCs w:val="24"/>
+              </w:rPr>
+            </w:pPr>
+            <w:r>
+              <w:rPr>
+                <w:rFonts w:ascii="Times New Roman" w:eastAsia="Times New Roman" w:hAnsi="Times New Roman" w:cs="Times New Roman"/>
+                <w:sz w:val="24"/>
+                <w:szCs w:val="24"/>
+              </w:rPr>
+              <w:t>100*100</w:t>
+            </w:r>
+          </w:p>
+        </w:tc>
+        <w:tc>
+          <w:tcPr>
+            <w:tcW w:w="1305" w:type="dxa"/>
+          </w:tcPr>
+          <w:p>
+            <w:pPr>
+              <w:rPr>
+                <w:rFonts w:ascii="Times New Roman" w:eastAsia="Times New Roman" w:hAnsi="Times New Roman" w:cs="Times New Roman"/>
+                <w:sz w:val="24"/>
+                <w:szCs w:val="24"/>
+              </w:rPr>
+            </w:pPr>
+            <w:r>
+              <w:rPr>
+                <w:rFonts w:ascii="Times New Roman" w:eastAsia="Times New Roman" w:hAnsi="Times New Roman" w:cs="Times New Roman"/>
+                <w:sz w:val="24"/>
+                <w:szCs w:val="24"/>
+              </w:rPr>
+              <w:t>2</w:t>
+            </w:r>
+            <w:r>
+              <w:rPr>
+                <w:rFonts w:ascii="Times New Roman" w:eastAsia="Times New Roman" w:hAnsi="Times New Roman" w:cs="Times New Roman"/>
+                <w:sz w:val="24"/>
+                <w:szCs w:val="24"/>
+                <w:lang w:val="en-US"/>
+              </w:rPr>
+              <w:t>5</w:t>
+            </w:r>
+            <w:r>
+              <w:rPr>
+                <w:rFonts w:ascii="Times New Roman" w:eastAsia="Times New Roman" w:hAnsi="Times New Roman" w:cs="Times New Roman"/>
+                <w:sz w:val="24"/>
+                <w:szCs w:val="24"/>
+              </w:rPr>
+              <w:t>0*2</w:t>
+            </w:r>
+            <w:r>
+              <w:rPr>
+                <w:rFonts w:ascii="Times New Roman" w:eastAsia="Times New Roman" w:hAnsi="Times New Roman" w:cs="Times New Roman"/>
+                <w:sz w:val="24"/>
+                <w:szCs w:val="24"/>
+                <w:lang w:val="en-US"/>
+              </w:rPr>
+              <w:t>5</w:t>
+            </w:r>
+            <w:r>
+              <w:rPr>
+                <w:rFonts w:ascii="Times New Roman" w:eastAsia="Times New Roman" w:hAnsi="Times New Roman" w:cs="Times New Roman"/>
+                <w:sz w:val="24"/>
+                <w:szCs w:val="24"/>
+              </w:rPr>
+              <w:t>0</w:t>
+            </w:r>
+          </w:p>
+        </w:tc>
+        <w:tc>
+          <w:tcPr>
+            <w:tcW w:w="1281" w:type="dxa"/>
+          </w:tcPr>
+          <w:p>
+            <w:pPr>
+              <w:rPr>
+                <w:rFonts w:ascii="Times New Roman" w:eastAsia="Times New Roman" w:hAnsi="Times New Roman" w:cs="Times New Roman"/>
+                <w:sz w:val="24"/>
+                <w:szCs w:val="24"/>
+              </w:rPr>
+            </w:pPr>
+            <w:r>
+              <w:rPr>
+                <w:rFonts w:ascii="Times New Roman" w:eastAsia="Times New Roman" w:hAnsi="Times New Roman" w:cs="Times New Roman"/>
+                <w:sz w:val="24"/>
+                <w:szCs w:val="24"/>
+              </w:rPr>
+              <w:t>500*500</w:t>
+            </w:r>
+          </w:p>
+        </w:tc>
+        <w:tc>
+          <w:tcPr>
+            <w:tcW w:w="1444" w:type="dxa"/>
+          </w:tcPr>
+          <w:p>
+            <w:pPr>
+              <w:rPr>
+                <w:rFonts w:ascii="Times New Roman" w:eastAsia="Times New Roman" w:hAnsi="Times New Roman" w:cs="Times New Roman"/>
+                <w:sz w:val="24"/>
+                <w:szCs w:val="24"/>
+              </w:rPr>
+            </w:pPr>
+            <w:r>
+              <w:rPr>
+                <w:rFonts w:ascii="Times New Roman" w:eastAsia="Times New Roman" w:hAnsi="Times New Roman" w:cs="Times New Roman"/>
+                <w:sz w:val="24"/>
+                <w:szCs w:val="24"/>
+              </w:rPr>
+              <w:t>1000*1000</w:t>
+            </w:r>
+          </w:p>
+        </w:tc>
+      </w:tr>
+      <w:tr>
+        <w:trPr>
+          <w:trHeight w:val="300"/>
+        </w:trPr>
+        <w:tc>
+          <w:tcPr>
+            <w:tcW w:w="1425" w:type="dxa"/>
+          </w:tcPr>
+          <w:p>
+            <w:pPr>
+              <w:rPr>
+                <w:rFonts w:ascii="Times New Roman" w:eastAsia="Times New Roman" w:hAnsi="Times New Roman" w:cs="Times New Roman"/>
+                <w:sz w:val="24"/>
+                <w:szCs w:val="24"/>
+              </w:rPr>
+            </w:pPr>
+            <w:r>
+              <w:rPr>
+                <w:rFonts w:ascii="Times New Roman" w:eastAsia="Times New Roman" w:hAnsi="Times New Roman" w:cs="Times New Roman"/>
+                <w:sz w:val="24"/>
+                <w:szCs w:val="24"/>
+              </w:rPr>
+              <w:t>Время умножения</w:t>
+            </w:r>
+          </w:p>
+        </w:tc>
+        <w:tc>
+          <w:tcPr>
+            <w:tcW w:w="1159" w:type="dxa"/>
+          </w:tcPr>
+          <w:p>
+            <w:pPr>
+              <w:spacing w:after="160" w:line="259" w:lineRule="auto"/>
+              <w:ind w:left="-20" w:right="-20"/>
+              <w:jc w:val="both"/>
+              <w:rPr>
+                <w:rFonts w:ascii="Times New Roman" w:eastAsia="Times New Roman" w:hAnsi="Times New Roman" w:cs="Times New Roman"/>
+                <w:sz w:val="24"/>
+                <w:szCs w:val="24"/>
+              </w:rPr>
+            </w:pPr>
+            <w:r>
+              <w:rPr>
+                <w:rFonts w:ascii="Times New Roman" w:eastAsia="Times New Roman" w:hAnsi="Times New Roman" w:cs="Times New Roman"/>
+                <w:sz w:val="24"/>
+                <w:szCs w:val="24"/>
+              </w:rPr>
+              <w:t>1.39</w:t>
+            </w:r>
+            <w:r>
+              <w:rPr>
+                <w:rFonts w:ascii="Times New Roman" w:eastAsia="Times New Roman" w:hAnsi="Times New Roman" w:cs="Times New Roman"/>
+                <w:sz w:val="24"/>
+                <w:szCs w:val="24"/>
+              </w:rPr>
+              <w:t>e-05</w:t>
+            </w:r>
+          </w:p>
+        </w:tc>
+        <w:tc>
+          <w:tcPr>
+            <w:tcW w:w="1095" w:type="dxa"/>
+          </w:tcPr>
+          <w:p>
+            <w:pPr>
+              <w:spacing w:after="160" w:line="259" w:lineRule="auto"/>
+              <w:ind w:left="-20" w:right="-20"/>
+              <w:jc w:val="both"/>
+              <w:rPr>
+                <w:rFonts w:ascii="Times New Roman" w:eastAsia="Times New Roman" w:hAnsi="Times New Roman" w:cs="Times New Roman"/>
+                <w:sz w:val="24"/>
+                <w:szCs w:val="24"/>
+                <w:lang w:val="en-US"/>
+              </w:rPr>
+            </w:pPr>
+            <w:r>
+              <w:rPr>
+                <w:rFonts w:ascii="Times New Roman" w:eastAsia="Times New Roman" w:hAnsi="Times New Roman" w:cs="Times New Roman"/>
+                <w:sz w:val="24"/>
+                <w:szCs w:val="24"/>
+              </w:rPr>
+              <w:t>0.0010</w:t>
+            </w:r>
+            <w:r>
+              <w:rPr>
+                <w:rFonts w:ascii="Times New Roman" w:eastAsia="Times New Roman" w:hAnsi="Times New Roman" w:cs="Times New Roman"/>
+                <w:sz w:val="24"/>
+                <w:szCs w:val="24"/>
+                <w:lang w:val="en-US"/>
+              </w:rPr>
+              <w:t>9617</w:t>
+            </w:r>
+          </w:p>
+        </w:tc>
+        <w:tc>
+          <w:tcPr>
+            <w:tcW w:w="1335" w:type="dxa"/>
+          </w:tcPr>
+          <w:p>
+            <w:pPr>
+              <w:spacing w:after="160" w:line="259" w:lineRule="auto"/>
+              <w:ind w:left="-20" w:right="-20"/>
+              <w:jc w:val="both"/>
+              <w:rPr>
+                <w:rFonts w:ascii="Times New Roman" w:eastAsia="Times New Roman" w:hAnsi="Times New Roman" w:cs="Times New Roman"/>
+                <w:sz w:val="24"/>
+                <w:szCs w:val="24"/>
+                <w:lang w:val="en-US"/>
+              </w:rPr>
+            </w:pPr>
+            <w:r>
+              <w:rPr>
+                <w:rFonts w:ascii="Times New Roman" w:eastAsia="Times New Roman" w:hAnsi="Times New Roman" w:cs="Times New Roman"/>
+                <w:sz w:val="24"/>
+                <w:szCs w:val="24"/>
+              </w:rPr>
+              <w:t>0.00639</w:t>
+            </w:r>
+            <w:r>
+              <w:rPr>
+                <w:rFonts w:ascii="Times New Roman" w:eastAsia="Times New Roman" w:hAnsi="Times New Roman" w:cs="Times New Roman"/>
+                <w:sz w:val="24"/>
+                <w:szCs w:val="24"/>
+                <w:lang w:val="en-US"/>
+              </w:rPr>
+              <w:t>533</w:t>
+            </w:r>
+          </w:p>
+        </w:tc>
+        <w:tc>
+          <w:tcPr>
+            <w:tcW w:w="1305" w:type="dxa"/>
+          </w:tcPr>
+          <w:p>
+            <w:pPr>
+              <w:spacing w:after="160" w:line="259" w:lineRule="auto"/>
+              <w:ind w:left="-20" w:right="-20"/>
+              <w:jc w:val="both"/>
+              <w:rPr>
+                <w:rFonts w:ascii="Times New Roman" w:eastAsia="Times New Roman" w:hAnsi="Times New Roman" w:cs="Times New Roman"/>
+                <w:sz w:val="24"/>
+                <w:szCs w:val="24"/>
+                <w:lang w:val="en-US"/>
+              </w:rPr>
+            </w:pPr>
+            <w:r>
+              <w:rPr>
+                <w:rFonts w:ascii="Times New Roman" w:eastAsia="Times New Roman" w:hAnsi="Times New Roman" w:cs="Times New Roman"/>
+                <w:sz w:val="24"/>
+                <w:szCs w:val="24"/>
+              </w:rPr>
+              <w:t>0.05069</w:t>
+            </w:r>
+            <w:r>
+              <w:rPr>
+                <w:rFonts w:ascii="Times New Roman" w:eastAsia="Times New Roman" w:hAnsi="Times New Roman" w:cs="Times New Roman"/>
+                <w:sz w:val="24"/>
+                <w:szCs w:val="24"/>
+                <w:lang w:val="en-US"/>
+              </w:rPr>
+              <w:t>51</w:t>
+            </w:r>
+          </w:p>
+        </w:tc>
+        <w:tc>
+          <w:tcPr>
+            <w:tcW w:w="1281" w:type="dxa"/>
+          </w:tcPr>
+          <w:p>
+            <w:pPr>
+              <w:spacing w:after="160" w:line="259" w:lineRule="auto"/>
+              <w:ind w:left="-20" w:right="-20"/>
+              <w:jc w:val="both"/>
+              <w:rPr>
+                <w:rFonts w:ascii="Times New Roman" w:eastAsia="Times New Roman" w:hAnsi="Times New Roman" w:cs="Times New Roman"/>
+                <w:sz w:val="24"/>
+                <w:szCs w:val="24"/>
+                <w:lang w:val="en-US"/>
+              </w:rPr>
+            </w:pPr>
+            <w:r>
+              <w:rPr>
+                <w:rFonts w:ascii="Times New Roman" w:eastAsia="Times New Roman" w:hAnsi="Times New Roman" w:cs="Times New Roman"/>
+                <w:sz w:val="24"/>
+                <w:szCs w:val="24"/>
+              </w:rPr>
+              <w:t>0.847</w:t>
+            </w:r>
+            <w:r>
+              <w:rPr>
+                <w:rFonts w:ascii="Times New Roman" w:eastAsia="Times New Roman" w:hAnsi="Times New Roman" w:cs="Times New Roman"/>
+                <w:sz w:val="24"/>
+                <w:szCs w:val="24"/>
+                <w:lang w:val="en-US"/>
+              </w:rPr>
+              <w:t>012</w:t>
+            </w:r>
+          </w:p>
+        </w:tc>
+        <w:tc>
+          <w:tcPr>
+            <w:tcW w:w="1444" w:type="dxa"/>
+          </w:tcPr>
+          <w:p>
+            <w:pPr>
+              <w:spacing w:after="160" w:line="259" w:lineRule="auto"/>
+              <w:ind w:left="-20" w:right="-20"/>
+              <w:jc w:val="both"/>
+              <w:rPr>
+                <w:rFonts w:ascii="Times New Roman" w:eastAsia="Times New Roman" w:hAnsi="Times New Roman" w:cs="Times New Roman"/>
+                <w:sz w:val="24"/>
+                <w:szCs w:val="24"/>
+                <w:lang w:val="en-US"/>
+              </w:rPr>
+            </w:pPr>
+            <w:r>
+              <w:rPr>
+                <w:rFonts w:ascii="Times New Roman" w:eastAsia="Times New Roman" w:hAnsi="Times New Roman" w:cs="Times New Roman"/>
+                <w:sz w:val="24"/>
+                <w:szCs w:val="24"/>
+              </w:rPr>
+              <w:t>6.307</w:t>
+            </w:r>
+            <w:r>
+              <w:rPr>
+                <w:rFonts w:ascii="Times New Roman" w:eastAsia="Times New Roman" w:hAnsi="Times New Roman" w:cs="Times New Roman"/>
+                <w:sz w:val="24"/>
+                <w:szCs w:val="24"/>
+                <w:lang w:val="en-US"/>
+              </w:rPr>
+              <w:t>14</w:t>
+            </w:r>
+          </w:p>
+        </w:tc>
+      </w:tr>
+    </w:tbl>
+    <w:p>
+      <w:pPr>
+        <w:ind w:left="-20" w:right="-20" w:firstLine="709"/>
+        <w:jc w:val="center"/>
+        <w:rPr>
+          <w:rFonts w:ascii="Times New Roman" w:eastAsia="Times New Roman" w:hAnsi="Times New Roman" w:cs="Times New Roman"/>
+          <w:sz w:val="24"/>
+          <w:szCs w:val="24"/>
+        </w:rPr>
+      </w:pPr>
+      <w:r>
+        <w:rPr>
+          <w:rFonts w:ascii="Times New Roman" w:eastAsia="Times New Roman" w:hAnsi="Times New Roman" w:cs="Times New Roman"/>
+          <w:sz w:val="24"/>
+          <w:szCs w:val="24"/>
+        </w:rPr>
+        <w:t>Таблица 1. Результаты измерений для одного ядра</w:t>
+      </w:r>
+    </w:p>
+    <w:tbl>
+      <w:tblPr>
+        <w:tblStyle w:val="a3"/>
+        <w:tblW w:w="0" w:type="auto"/>
+        <w:tblInd w:w="-20" w:type="dxa"/>
+        <w:tblLayout w:type="fixed"/>
+        <w:tblLook w:val="06A0" w:firstRow="1" w:lastRow="0" w:firstColumn="1" w:lastColumn="0" w:noHBand="1" w:noVBand="1"/>
+      </w:tblPr>
+      <w:tblGrid>
+        <w:gridCol w:w="1410"/>
+        <w:gridCol w:w="1174"/>
+        <w:gridCol w:w="1292"/>
+        <w:gridCol w:w="1292"/>
+        <w:gridCol w:w="1292"/>
+        <w:gridCol w:w="1292"/>
+        <w:gridCol w:w="1290"/>
+      </w:tblGrid>
+      <w:tr>
+        <w:trPr>
+          <w:trHeight w:val="600"/>
+        </w:trPr>
+        <w:tc>
+          <w:tcPr>
+            <w:tcW w:w="1410" w:type="dxa"/>
+          </w:tcPr>
+          <w:p>
+            <w:pPr>
+              <w:rPr>
+                <w:rFonts w:ascii="Times New Roman" w:eastAsia="Times New Roman" w:hAnsi="Times New Roman" w:cs="Times New Roman"/>
+                <w:sz w:val="24"/>
+                <w:szCs w:val="24"/>
+              </w:rPr>
+            </w:pPr>
+            <w:r>
+              <w:rPr>
+                <w:rFonts w:ascii="Times New Roman" w:eastAsia="Times New Roman" w:hAnsi="Times New Roman" w:cs="Times New Roman"/>
+                <w:sz w:val="24"/>
+                <w:szCs w:val="24"/>
+              </w:rPr>
+              <w:t>Размер матриц</w:t>
+            </w:r>
+          </w:p>
+        </w:tc>
+        <w:tc>
+          <w:tcPr>
+            <w:tcW w:w="1174" w:type="dxa"/>
+          </w:tcPr>
+          <w:p>
+            <w:pPr>
+              <w:spacing w:after="160" w:line="259" w:lineRule="auto"/>
+              <w:ind w:left="-20" w:right="-20"/>
+              <w:jc w:val="both"/>
+              <w:rPr>
+                <w:rFonts w:ascii="Times New Roman" w:eastAsia="Times New Roman" w:hAnsi="Times New Roman" w:cs="Times New Roman"/>
+                <w:sz w:val="24"/>
+                <w:szCs w:val="24"/>
+              </w:rPr>
+            </w:pPr>
+            <w:r>
+              <w:rPr>
+                <w:rFonts w:ascii="Times New Roman" w:eastAsia="Times New Roman" w:hAnsi="Times New Roman" w:cs="Times New Roman"/>
+                <w:sz w:val="24"/>
+                <w:szCs w:val="24"/>
+              </w:rPr>
+              <w:t>10*10</w:t>
+            </w:r>
+          </w:p>
+        </w:tc>
+        <w:tc>
+          <w:tcPr>
+            <w:tcW w:w="1292" w:type="dxa"/>
+          </w:tcPr>
+          <w:p>
+            <w:pPr>
+              <w:rPr>
+                <w:rFonts w:ascii="Times New Roman" w:eastAsia="Times New Roman" w:hAnsi="Times New Roman" w:cs="Times New Roman"/>
+                <w:sz w:val="24"/>
+                <w:szCs w:val="24"/>
+              </w:rPr>
+            </w:pPr>
+            <w:r>
+              <w:rPr>
+                <w:rFonts w:ascii="Times New Roman" w:eastAsia="Times New Roman" w:hAnsi="Times New Roman" w:cs="Times New Roman"/>
+                <w:sz w:val="24"/>
+                <w:szCs w:val="24"/>
+              </w:rPr>
+              <w:t>50*50</w:t>
+            </w:r>
+          </w:p>
+        </w:tc>
+        <w:tc>
+          <w:tcPr>
+            <w:tcW w:w="1292" w:type="dxa"/>
+          </w:tcPr>
+          <w:p>
+            <w:pPr>
+              <w:rPr>
+                <w:rFonts w:ascii="Times New Roman" w:eastAsia="Times New Roman" w:hAnsi="Times New Roman" w:cs="Times New Roman"/>
+                <w:sz w:val="24"/>
+                <w:szCs w:val="24"/>
+              </w:rPr>
+            </w:pPr>
+            <w:r>
+              <w:rPr>
+                <w:rFonts w:ascii="Times New Roman" w:eastAsia="Times New Roman" w:hAnsi="Times New Roman" w:cs="Times New Roman"/>
+                <w:sz w:val="24"/>
+                <w:szCs w:val="24"/>
+              </w:rPr>
+              <w:t>100*100</w:t>
+            </w:r>
+          </w:p>
+        </w:tc>
+        <w:tc>
+          <w:tcPr>
+            <w:tcW w:w="1292" w:type="dxa"/>
+          </w:tcPr>
+          <w:p>
+            <w:pPr>
+              <w:rPr>
+                <w:rFonts w:ascii="Times New Roman" w:eastAsia="Times New Roman" w:hAnsi="Times New Roman" w:cs="Times New Roman"/>
+                <w:sz w:val="24"/>
+                <w:szCs w:val="24"/>
+              </w:rPr>
+            </w:pPr>
+            <w:r>
+              <w:rPr>
+                <w:rFonts w:ascii="Times New Roman" w:eastAsia="Times New Roman" w:hAnsi="Times New Roman" w:cs="Times New Roman"/>
+                <w:sz w:val="24"/>
+                <w:szCs w:val="24"/>
+              </w:rPr>
+              <w:t>2</w:t>
+            </w:r>
+            <w:r>
+              <w:rPr>
+                <w:rFonts w:ascii="Times New Roman" w:eastAsia="Times New Roman" w:hAnsi="Times New Roman" w:cs="Times New Roman"/>
+                <w:sz w:val="24"/>
+                <w:szCs w:val="24"/>
+                <w:lang w:val="en-US"/>
+              </w:rPr>
+              <w:t>5</w:t>
+            </w:r>
+            <w:r>
+              <w:rPr>
+                <w:rFonts w:ascii="Times New Roman" w:eastAsia="Times New Roman" w:hAnsi="Times New Roman" w:cs="Times New Roman"/>
+                <w:sz w:val="24"/>
+                <w:szCs w:val="24"/>
+              </w:rPr>
+              <w:t>0*2</w:t>
+            </w:r>
+            <w:r>
+              <w:rPr>
+                <w:rFonts w:ascii="Times New Roman" w:eastAsia="Times New Roman" w:hAnsi="Times New Roman" w:cs="Times New Roman"/>
+                <w:sz w:val="24"/>
+                <w:szCs w:val="24"/>
+                <w:lang w:val="en-US"/>
+              </w:rPr>
+              <w:t>5</w:t>
+            </w:r>
+            <w:r>
+              <w:rPr>
+                <w:rFonts w:ascii="Times New Roman" w:eastAsia="Times New Roman" w:hAnsi="Times New Roman" w:cs="Times New Roman"/>
+                <w:sz w:val="24"/>
+                <w:szCs w:val="24"/>
+              </w:rPr>
+              <w:t>0</w:t>
+            </w:r>
+          </w:p>
+        </w:tc>
+        <w:tc>
+          <w:tcPr>
+            <w:tcW w:w="1292" w:type="dxa"/>
+          </w:tcPr>
+          <w:p>
+            <w:pPr>
+              <w:rPr>
+                <w:rFonts w:ascii="Times New Roman" w:eastAsia="Times New Roman" w:hAnsi="Times New Roman" w:cs="Times New Roman"/>
+                <w:sz w:val="24"/>
+                <w:szCs w:val="24"/>
+              </w:rPr>
+            </w:pPr>
+            <w:r>
+              <w:rPr>
+                <w:rFonts w:ascii="Times New Roman" w:eastAsia="Times New Roman" w:hAnsi="Times New Roman" w:cs="Times New Roman"/>
+                <w:sz w:val="24"/>
+                <w:szCs w:val="24"/>
+              </w:rPr>
+              <w:t>500*500</w:t>
+            </w:r>
+          </w:p>
+        </w:tc>
+        <w:tc>
+          <w:tcPr>
+            <w:tcW w:w="1290" w:type="dxa"/>
+          </w:tcPr>
+          <w:p>
+            <w:pPr>
+              <w:rPr>
+                <w:rFonts w:ascii="Times New Roman" w:eastAsia="Times New Roman" w:hAnsi="Times New Roman" w:cs="Times New Roman"/>
+                <w:sz w:val="24"/>
+                <w:szCs w:val="24"/>
+              </w:rPr>
+            </w:pPr>
+            <w:r>
+              <w:rPr>
+                <w:rFonts w:ascii="Times New Roman" w:eastAsia="Times New Roman" w:hAnsi="Times New Roman" w:cs="Times New Roman"/>
+                <w:sz w:val="24"/>
+                <w:szCs w:val="24"/>
+              </w:rPr>
+              <w:t>1000*1000</w:t>
+            </w:r>
+          </w:p>
+        </w:tc>
+      </w:tr>
+      <w:tr>
+        <w:trPr>
+          <w:trHeight w:val="300"/>
+        </w:trPr>
+        <w:tc>
+          <w:tcPr>
+            <w:tcW w:w="1410" w:type="dxa"/>
+          </w:tcPr>
+          <w:p>
+            <w:pPr>
+              <w:rPr>
+                <w:rFonts w:ascii="Times New Roman" w:eastAsia="Times New Roman" w:hAnsi="Times New Roman" w:cs="Times New Roman"/>
+                <w:sz w:val="24"/>
+                <w:szCs w:val="24"/>
+              </w:rPr>
+            </w:pPr>
+            <w:r>
+              <w:rPr>
+                <w:rFonts w:ascii="Times New Roman" w:eastAsia="Times New Roman" w:hAnsi="Times New Roman" w:cs="Times New Roman"/>
+                <w:sz w:val="24"/>
+                <w:szCs w:val="24"/>
+              </w:rPr>
+              <w:t>Время умножения</w:t>
+            </w:r>
+          </w:p>
+        </w:tc>
+        <w:tc>
+          <w:tcPr>
+            <w:tcW w:w="1174" w:type="dxa"/>
+          </w:tcPr>
+          <w:p>
+            <w:pPr>
+              <w:rPr>
+                <w:rFonts w:ascii="Times New Roman" w:eastAsia="Times New Roman" w:hAnsi="Times New Roman" w:cs="Times New Roman"/>
+                <w:sz w:val="24"/>
+                <w:szCs w:val="24"/>
+              </w:rPr>
+            </w:pPr>
+            <w:r>
+              <w:rPr>
+                <w:rFonts w:ascii="Times New Roman" w:eastAsia="Times New Roman" w:hAnsi="Times New Roman" w:cs="Times New Roman"/>
+                <w:sz w:val="24"/>
+                <w:szCs w:val="24"/>
+              </w:rPr>
+              <w:t>1.9</w:t>
+            </w:r>
+            <w:r>
+              <w:rPr>
+                <w:rFonts w:ascii="Times New Roman" w:eastAsia="Times New Roman" w:hAnsi="Times New Roman" w:cs="Times New Roman"/>
+                <w:sz w:val="24"/>
+                <w:szCs w:val="24"/>
+                <w:lang w:val="en-US"/>
+              </w:rPr>
+              <w:t>4</w:t>
+            </w:r>
+            <w:r>
+              <w:rPr>
+                <w:rFonts w:ascii="Times New Roman" w:eastAsia="Times New Roman" w:hAnsi="Times New Roman" w:cs="Times New Roman"/>
+                <w:sz w:val="24"/>
+                <w:szCs w:val="24"/>
+              </w:rPr>
+              <w:t>e-05</w:t>
+            </w:r>
+          </w:p>
+        </w:tc>
+        <w:tc>
+          <w:tcPr>
+            <w:tcW w:w="1292" w:type="dxa"/>
+          </w:tcPr>
+          <w:p>
+            <w:pPr>
+              <w:rPr>
+                <w:rFonts w:ascii="Times New Roman" w:eastAsia="Times New Roman" w:hAnsi="Times New Roman" w:cs="Times New Roman"/>
+                <w:sz w:val="24"/>
+                <w:szCs w:val="24"/>
+                <w:lang w:val="en-US"/>
+              </w:rPr>
+            </w:pPr>
+            <w:r>
+              <w:rPr>
+                <w:rFonts w:ascii="Times New Roman" w:eastAsia="Times New Roman" w:hAnsi="Times New Roman" w:cs="Times New Roman"/>
+                <w:sz w:val="24"/>
+                <w:szCs w:val="24"/>
+              </w:rPr>
+              <w:t>0.00037</w:t>
+            </w:r>
+            <w:r>
+              <w:rPr>
+                <w:rFonts w:ascii="Times New Roman" w:eastAsia="Times New Roman" w:hAnsi="Times New Roman" w:cs="Times New Roman"/>
+                <w:sz w:val="24"/>
+                <w:szCs w:val="24"/>
+                <w:lang w:val="en-US"/>
+              </w:rPr>
+              <w:t>3759</w:t>
+            </w:r>
+          </w:p>
+        </w:tc>
+        <w:tc>
+          <w:tcPr>
+            <w:tcW w:w="1292" w:type="dxa"/>
+          </w:tcPr>
+          <w:p>
+            <w:pPr>
+              <w:rPr>
+                <w:rFonts w:ascii="Times New Roman" w:eastAsia="Times New Roman" w:hAnsi="Times New Roman" w:cs="Times New Roman"/>
+                <w:sz w:val="24"/>
+                <w:szCs w:val="24"/>
+                <w:lang w:val="en-US"/>
+              </w:rPr>
+            </w:pPr>
+            <w:r>
+              <w:rPr>
+                <w:rFonts w:ascii="Times New Roman" w:eastAsia="Times New Roman" w:hAnsi="Times New Roman" w:cs="Times New Roman"/>
+                <w:sz w:val="24"/>
+                <w:szCs w:val="24"/>
+              </w:rPr>
+              <w:t>0.0017</w:t>
+            </w:r>
+            <w:r>
+              <w:rPr>
+                <w:rFonts w:ascii="Times New Roman" w:eastAsia="Times New Roman" w:hAnsi="Times New Roman" w:cs="Times New Roman"/>
+                <w:sz w:val="24"/>
+                <w:szCs w:val="24"/>
+                <w:lang w:val="en-US"/>
+              </w:rPr>
+              <w:t>2846</w:t>
+            </w:r>
+          </w:p>
+        </w:tc>
+        <w:tc>
+          <w:tcPr>
+            <w:tcW w:w="1292" w:type="dxa"/>
+          </w:tcPr>
+          <w:p>
+            <w:pPr>
+              <w:rPr>
+                <w:rFonts w:ascii="Times New Roman" w:eastAsia="Times New Roman" w:hAnsi="Times New Roman" w:cs="Times New Roman"/>
+                <w:sz w:val="24"/>
+                <w:szCs w:val="24"/>
+                <w:lang w:val="en-US"/>
+              </w:rPr>
+            </w:pPr>
+            <w:r>
+              <w:rPr>
+                <w:rFonts w:ascii="Times New Roman" w:eastAsia="Times New Roman" w:hAnsi="Times New Roman" w:cs="Times New Roman"/>
+                <w:sz w:val="24"/>
+                <w:szCs w:val="24"/>
+              </w:rPr>
+              <w:t>0.0130</w:t>
+            </w:r>
+            <w:r>
+              <w:rPr>
+                <w:rFonts w:ascii="Times New Roman" w:eastAsia="Times New Roman" w:hAnsi="Times New Roman" w:cs="Times New Roman"/>
+                <w:sz w:val="24"/>
+                <w:szCs w:val="24"/>
+                <w:lang w:val="en-US"/>
+              </w:rPr>
+              <w:t>131</w:t>
+            </w:r>
+          </w:p>
+        </w:tc>
+        <w:tc>
+          <w:tcPr>
+            <w:tcW w:w="1292" w:type="dxa"/>
+          </w:tcPr>
+          <w:p>
+            <w:pPr>
+              <w:rPr>
+                <w:rFonts w:ascii="Times New Roman" w:eastAsia="Times New Roman" w:hAnsi="Times New Roman" w:cs="Times New Roman"/>
+                <w:sz w:val="24"/>
+                <w:szCs w:val="24"/>
+              </w:rPr>
+            </w:pPr>
+            <w:r>
+              <w:rPr>
+                <w:rFonts w:ascii="Times New Roman" w:eastAsia="Times New Roman" w:hAnsi="Times New Roman" w:cs="Times New Roman"/>
+                <w:sz w:val="24"/>
+                <w:szCs w:val="24"/>
+              </w:rPr>
+              <w:t>0.2081</w:t>
+            </w:r>
+            <w:r>
+              <w:rPr>
+                <w:rFonts w:ascii="Times New Roman" w:eastAsia="Times New Roman" w:hAnsi="Times New Roman" w:cs="Times New Roman"/>
+                <w:sz w:val="24"/>
+                <w:szCs w:val="24"/>
+                <w:lang w:val="en-US"/>
+              </w:rPr>
+              <w:t>2</w:t>
+            </w:r>
+            <w:r>
+              <w:rPr>
+                <w:rFonts w:ascii="Times New Roman" w:eastAsia="Times New Roman" w:hAnsi="Times New Roman" w:cs="Times New Roman"/>
+                <w:sz w:val="24"/>
+                <w:szCs w:val="24"/>
+              </w:rPr>
+              <w:t>2</w:t>
+            </w:r>
+          </w:p>
+        </w:tc>
+        <w:tc>
+          <w:tcPr>
+            <w:tcW w:w="1290" w:type="dxa"/>
+          </w:tcPr>
+          <w:p>
+            <w:pPr>
+              <w:rPr>
+                <w:rFonts w:ascii="Times New Roman" w:eastAsia="Times New Roman" w:hAnsi="Times New Roman" w:cs="Times New Roman"/>
+                <w:sz w:val="24"/>
+                <w:szCs w:val="24"/>
+                <w:lang w:val="en-US"/>
+              </w:rPr>
+            </w:pPr>
+            <w:r>
+              <w:rPr>
+                <w:rFonts w:ascii="Times New Roman" w:eastAsia="Times New Roman" w:hAnsi="Times New Roman" w:cs="Times New Roman"/>
+                <w:sz w:val="24"/>
+                <w:szCs w:val="24"/>
+              </w:rPr>
+              <w:t>1.6022</w:t>
+            </w:r>
+            <w:r>
+              <w:rPr>
+                <w:rFonts w:ascii="Times New Roman" w:eastAsia="Times New Roman" w:hAnsi="Times New Roman" w:cs="Times New Roman"/>
+                <w:sz w:val="24"/>
+                <w:szCs w:val="24"/>
+                <w:lang w:val="en-US"/>
+              </w:rPr>
+              <w:t>1</w:t>
+            </w:r>
+          </w:p>
+        </w:tc>
+      </w:tr>
+    </w:tbl>
+    <w:p>
+      <w:pPr>
+        <w:ind w:left="-20" w:right="-20" w:firstLine="709"/>
+        <w:jc w:val="center"/>
+        <w:rPr>
+          <w:rFonts w:ascii="Times New Roman" w:eastAsia="Times New Roman" w:hAnsi="Times New Roman" w:cs="Times New Roman"/>
+          <w:sz w:val="24"/>
+          <w:szCs w:val="24"/>
+        </w:rPr>
+      </w:pPr>
+      <w:r>
+        <w:rPr>
+          <w:rFonts w:ascii="Times New Roman" w:eastAsia="Times New Roman" w:hAnsi="Times New Roman" w:cs="Times New Roman"/>
+          <w:sz w:val="24"/>
+          <w:szCs w:val="24"/>
+        </w:rPr>
+        <w:t>Таблица 2. Результаты измерений для двух ядер</w:t>
+      </w:r>
+    </w:p>
+    <w:tbl>
+      <w:tblPr>
+        <w:tblStyle w:val="a3"/>
+        <w:tblW w:w="0" w:type="auto"/>
+        <w:tblInd w:w="-20" w:type="dxa"/>
+        <w:tblLook w:val="06A0" w:firstRow="1" w:lastRow="0" w:firstColumn="1" w:lastColumn="0" w:noHBand="1" w:noVBand="1"/>
+      </w:tblPr>
+      <w:tblGrid>
+        <w:gridCol w:w="1402"/>
+        <w:gridCol w:w="1082"/>
+        <w:gridCol w:w="1476"/>
+        <w:gridCol w:w="1476"/>
+        <w:gridCol w:w="1356"/>
+        <w:gridCol w:w="1277"/>
+        <w:gridCol w:w="1296"/>
+      </w:tblGrid>
+      <w:tr>
+        <w:trPr>
+          <w:trHeight w:val="600"/>
+        </w:trPr>
+        <w:tc>
+          <w:tcPr>
+            <w:tcW w:w="1402" w:type="dxa"/>
+          </w:tcPr>
+          <w:p>
+            <w:pPr>
+              <w:rPr>
+                <w:rFonts w:ascii="Times New Roman" w:eastAsia="Times New Roman" w:hAnsi="Times New Roman" w:cs="Times New Roman"/>
+                <w:sz w:val="24"/>
+                <w:szCs w:val="24"/>
+              </w:rPr>
+            </w:pPr>
+            <w:r>
+              <w:rPr>
+                <w:rFonts w:ascii="Times New Roman" w:eastAsia="Times New Roman" w:hAnsi="Times New Roman" w:cs="Times New Roman"/>
+                <w:sz w:val="24"/>
+                <w:szCs w:val="24"/>
+              </w:rPr>
+              <w:t>Размер матриц</w:t>
+            </w:r>
+          </w:p>
+        </w:tc>
+        <w:tc>
+          <w:tcPr>
+            <w:tcW w:w="1082" w:type="dxa"/>
+          </w:tcPr>
+          <w:p>
+            <w:pPr>
+              <w:spacing w:after="160" w:line="259" w:lineRule="auto"/>
+              <w:ind w:left="-20" w:right="-20"/>
+              <w:jc w:val="both"/>
+              <w:rPr>
+                <w:rFonts w:ascii="Times New Roman" w:eastAsia="Times New Roman" w:hAnsi="Times New Roman" w:cs="Times New Roman"/>
+                <w:sz w:val="24"/>
+                <w:szCs w:val="24"/>
+              </w:rPr>
+            </w:pPr>
+            <w:r>
+              <w:rPr>
+                <w:rFonts w:ascii="Times New Roman" w:eastAsia="Times New Roman" w:hAnsi="Times New Roman" w:cs="Times New Roman"/>
+                <w:sz w:val="24"/>
+                <w:szCs w:val="24"/>
+              </w:rPr>
+              <w:t>10*10</w:t>
+            </w:r>
+          </w:p>
+        </w:tc>
+        <w:tc>
+          <w:tcPr>
+            <w:tcW w:w="1476" w:type="dxa"/>
+          </w:tcPr>
+          <w:p>
+            <w:pPr>
+              <w:rPr>
+                <w:rFonts w:ascii="Times New Roman" w:eastAsia="Times New Roman" w:hAnsi="Times New Roman" w:cs="Times New Roman"/>
+                <w:sz w:val="24"/>
+                <w:szCs w:val="24"/>
+              </w:rPr>
+            </w:pPr>
+            <w:r>
+              <w:rPr>
+                <w:rFonts w:ascii="Times New Roman" w:eastAsia="Times New Roman" w:hAnsi="Times New Roman" w:cs="Times New Roman"/>
+                <w:sz w:val="24"/>
+                <w:szCs w:val="24"/>
+              </w:rPr>
+              <w:t>50*50</w:t>
+            </w:r>
+          </w:p>
+        </w:tc>
+        <w:tc>
+          <w:tcPr>
+            <w:tcW w:w="1476" w:type="dxa"/>
+          </w:tcPr>
+          <w:p>
+            <w:pPr>
+              <w:rPr>
+                <w:rFonts w:ascii="Times New Roman" w:eastAsia="Times New Roman" w:hAnsi="Times New Roman" w:cs="Times New Roman"/>
+                <w:sz w:val="24"/>
+                <w:szCs w:val="24"/>
+              </w:rPr>
+            </w:pPr>
+            <w:r>
+              <w:rPr>
+                <w:rFonts w:ascii="Times New Roman" w:eastAsia="Times New Roman" w:hAnsi="Times New Roman" w:cs="Times New Roman"/>
+                <w:sz w:val="24"/>
+                <w:szCs w:val="24"/>
+              </w:rPr>
+              <w:t>100*100</w:t>
+            </w:r>
+          </w:p>
+        </w:tc>
+        <w:tc>
+          <w:tcPr>
+            <w:tcW w:w="1356" w:type="dxa"/>
+          </w:tcPr>
+          <w:p>
+            <w:pPr>
+              <w:rPr>
+                <w:rFonts w:ascii="Times New Roman" w:eastAsia="Times New Roman" w:hAnsi="Times New Roman" w:cs="Times New Roman"/>
+                <w:sz w:val="24"/>
+                <w:szCs w:val="24"/>
+              </w:rPr>
+            </w:pPr>
+            <w:r>
+              <w:rPr>
+                <w:rFonts w:ascii="Times New Roman" w:eastAsia="Times New Roman" w:hAnsi="Times New Roman" w:cs="Times New Roman"/>
+                <w:sz w:val="24"/>
+                <w:szCs w:val="24"/>
+              </w:rPr>
+              <w:t>2</w:t>
+            </w:r>
+            <w:r>
+              <w:rPr>
+                <w:rFonts w:ascii="Times New Roman" w:eastAsia="Times New Roman" w:hAnsi="Times New Roman" w:cs="Times New Roman"/>
+                <w:sz w:val="24"/>
+                <w:szCs w:val="24"/>
+                <w:lang w:val="en-US"/>
+              </w:rPr>
+              <w:t>5</w:t>
+            </w:r>
+            <w:r>
+              <w:rPr>
+                <w:rFonts w:ascii="Times New Roman" w:eastAsia="Times New Roman" w:hAnsi="Times New Roman" w:cs="Times New Roman"/>
+                <w:sz w:val="24"/>
+                <w:szCs w:val="24"/>
+              </w:rPr>
+              <w:t>0*2</w:t>
+            </w:r>
+            <w:r>
+              <w:rPr>
+                <w:rFonts w:ascii="Times New Roman" w:eastAsia="Times New Roman" w:hAnsi="Times New Roman" w:cs="Times New Roman"/>
+                <w:sz w:val="24"/>
+                <w:szCs w:val="24"/>
+                <w:lang w:val="en-US"/>
+              </w:rPr>
+              <w:t>5</w:t>
+            </w:r>
+            <w:r>
+              <w:rPr>
+                <w:rFonts w:ascii="Times New Roman" w:eastAsia="Times New Roman" w:hAnsi="Times New Roman" w:cs="Times New Roman"/>
+                <w:sz w:val="24"/>
+                <w:szCs w:val="24"/>
+              </w:rPr>
+              <w:t>0</w:t>
+            </w:r>
+          </w:p>
+        </w:tc>
+        <w:tc>
+          <w:tcPr>
+            <w:tcW w:w="1277" w:type="dxa"/>
+          </w:tcPr>
+          <w:p>
+            <w:pPr>
+              <w:rPr>
+                <w:rFonts w:ascii="Times New Roman" w:eastAsia="Times New Roman" w:hAnsi="Times New Roman" w:cs="Times New Roman"/>
+                <w:sz w:val="24"/>
+                <w:szCs w:val="24"/>
+              </w:rPr>
+            </w:pPr>
+            <w:r>
+              <w:rPr>
+                <w:rFonts w:ascii="Times New Roman" w:eastAsia="Times New Roman" w:hAnsi="Times New Roman" w:cs="Times New Roman"/>
+                <w:sz w:val="24"/>
+                <w:szCs w:val="24"/>
+              </w:rPr>
+              <w:t>500*500</w:t>
+            </w:r>
+          </w:p>
+        </w:tc>
+        <w:tc>
+          <w:tcPr>
+            <w:tcW w:w="1296" w:type="dxa"/>
+          </w:tcPr>
+          <w:p>
+            <w:pPr>
+              <w:rPr>
+                <w:rFonts w:ascii="Times New Roman" w:eastAsia="Times New Roman" w:hAnsi="Times New Roman" w:cs="Times New Roman"/>
+                <w:sz w:val="24"/>
+                <w:szCs w:val="24"/>
+              </w:rPr>
+            </w:pPr>
+            <w:r>
+              <w:rPr>
+                <w:rFonts w:ascii="Times New Roman" w:eastAsia="Times New Roman" w:hAnsi="Times New Roman" w:cs="Times New Roman"/>
+                <w:sz w:val="24"/>
+                <w:szCs w:val="24"/>
+              </w:rPr>
+              <w:t>1000*1000</w:t>
+            </w:r>
+          </w:p>
+        </w:tc>
+      </w:tr>
+      <w:tr>
+        <w:trPr>
+          <w:trHeight w:val="300"/>
+        </w:trPr>
+        <w:tc>
+          <w:tcPr>
+            <w:tcW w:w="1402" w:type="dxa"/>
+          </w:tcPr>
+          <w:p>
+            <w:pPr>
+              <w:rPr>
+                <w:rFonts w:ascii="Times New Roman" w:eastAsia="Times New Roman" w:hAnsi="Times New Roman" w:cs="Times New Roman"/>
+                <w:sz w:val="24"/>
+                <w:szCs w:val="24"/>
+              </w:rPr>
+            </w:pPr>
+            <w:r>
+              <w:rPr>
+                <w:rFonts w:ascii="Times New Roman" w:eastAsia="Times New Roman" w:hAnsi="Times New Roman" w:cs="Times New Roman"/>
+                <w:sz w:val="24"/>
+                <w:szCs w:val="24"/>
+              </w:rPr>
+              <w:t>Время умножения</w:t>
+            </w:r>
+          </w:p>
+        </w:tc>
+        <w:tc>
+          <w:tcPr>
+            <w:tcW w:w="1082" w:type="dxa"/>
+          </w:tcPr>
+          <w:p>
+            <w:pPr>
+              <w:rPr>
+                <w:rFonts w:ascii="Times New Roman" w:eastAsia="Times New Roman" w:hAnsi="Times New Roman" w:cs="Times New Roman"/>
+                <w:sz w:val="24"/>
+                <w:szCs w:val="24"/>
+              </w:rPr>
+            </w:pPr>
+            <w:r>
+              <w:rPr>
+                <w:rFonts w:ascii="Times New Roman" w:eastAsia="Times New Roman" w:hAnsi="Times New Roman" w:cs="Times New Roman"/>
+                <w:sz w:val="24"/>
+                <w:szCs w:val="24"/>
+              </w:rPr>
+              <w:t>2.0</w:t>
+            </w:r>
+            <w:r>
+              <w:rPr>
+                <w:rFonts w:ascii="Times New Roman" w:eastAsia="Times New Roman" w:hAnsi="Times New Roman" w:cs="Times New Roman"/>
+                <w:sz w:val="24"/>
+                <w:szCs w:val="24"/>
+                <w:lang w:val="en-US"/>
+              </w:rPr>
+              <w:t>5</w:t>
+            </w:r>
+            <w:r>
+              <w:rPr>
+                <w:rFonts w:ascii="Times New Roman" w:eastAsia="Times New Roman" w:hAnsi="Times New Roman" w:cs="Times New Roman"/>
+                <w:sz w:val="24"/>
+                <w:szCs w:val="24"/>
+              </w:rPr>
+              <w:t>e-05</w:t>
+            </w:r>
+          </w:p>
+        </w:tc>
+        <w:tc>
+          <w:tcPr>
+            <w:tcW w:w="1476" w:type="dxa"/>
+          </w:tcPr>
+          <w:p>
+            <w:pPr>
+              <w:rPr>
+                <w:rFonts w:ascii="Times New Roman" w:eastAsia="Times New Roman" w:hAnsi="Times New Roman" w:cs="Times New Roman"/>
+                <w:sz w:val="24"/>
+                <w:szCs w:val="24"/>
+                <w:lang w:val="en-US"/>
+              </w:rPr>
+            </w:pPr>
+            <w:r>
+              <w:rPr>
+                <w:rFonts w:ascii="Times New Roman" w:eastAsia="Times New Roman" w:hAnsi="Times New Roman" w:cs="Times New Roman"/>
+                <w:sz w:val="24"/>
+                <w:szCs w:val="24"/>
+              </w:rPr>
+              <w:t>0.0001072</w:t>
+            </w:r>
+            <w:r>
+              <w:rPr>
+                <w:rFonts w:ascii="Times New Roman" w:eastAsia="Times New Roman" w:hAnsi="Times New Roman" w:cs="Times New Roman"/>
+                <w:sz w:val="24"/>
+                <w:szCs w:val="24"/>
+                <w:lang w:val="en-US"/>
+              </w:rPr>
+              <w:t>13</w:t>
+            </w:r>
+          </w:p>
+        </w:tc>
+        <w:tc>
+          <w:tcPr>
+            <w:tcW w:w="1476" w:type="dxa"/>
+          </w:tcPr>
+          <w:p>
+            <w:pPr>
+              <w:rPr>
+                <w:rFonts w:ascii="Times New Roman" w:eastAsia="Times New Roman" w:hAnsi="Times New Roman" w:cs="Times New Roman"/>
+                <w:sz w:val="24"/>
+                <w:szCs w:val="24"/>
+                <w:lang w:val="en-US"/>
+              </w:rPr>
+            </w:pPr>
+            <w:r>
+              <w:rPr>
+                <w:rFonts w:ascii="Times New Roman" w:eastAsia="Times New Roman" w:hAnsi="Times New Roman" w:cs="Times New Roman"/>
+                <w:sz w:val="24"/>
+                <w:szCs w:val="24"/>
+              </w:rPr>
+              <w:t>0.00055</w:t>
+            </w:r>
+            <w:r>
+              <w:rPr>
+                <w:rFonts w:ascii="Times New Roman" w:eastAsia="Times New Roman" w:hAnsi="Times New Roman" w:cs="Times New Roman"/>
+                <w:sz w:val="24"/>
+                <w:szCs w:val="24"/>
+                <w:lang w:val="en-US"/>
+              </w:rPr>
+              <w:t>8573</w:t>
+            </w:r>
+          </w:p>
+        </w:tc>
+        <w:tc>
+          <w:tcPr>
+            <w:tcW w:w="1356" w:type="dxa"/>
+          </w:tcPr>
+          <w:p>
+            <w:pPr>
+              <w:rPr>
+                <w:rFonts w:ascii="Times New Roman" w:eastAsia="Times New Roman" w:hAnsi="Times New Roman" w:cs="Times New Roman"/>
+                <w:sz w:val="24"/>
+                <w:szCs w:val="24"/>
+                <w:lang w:val="en-US"/>
+              </w:rPr>
+            </w:pPr>
+            <w:r>
+              <w:rPr>
+                <w:rFonts w:ascii="Times New Roman" w:eastAsia="Times New Roman" w:hAnsi="Times New Roman" w:cs="Times New Roman"/>
+                <w:sz w:val="24"/>
+                <w:szCs w:val="24"/>
+              </w:rPr>
+              <w:t>0.0034</w:t>
+            </w:r>
+            <w:r>
+              <w:rPr>
+                <w:rFonts w:ascii="Times New Roman" w:eastAsia="Times New Roman" w:hAnsi="Times New Roman" w:cs="Times New Roman"/>
+                <w:sz w:val="24"/>
+                <w:szCs w:val="24"/>
+                <w:lang w:val="en-US"/>
+              </w:rPr>
+              <w:t>3745</w:t>
+            </w:r>
+          </w:p>
+        </w:tc>
+        <w:tc>
+          <w:tcPr>
+            <w:tcW w:w="1277" w:type="dxa"/>
+          </w:tcPr>
+          <w:p>
+            <w:pPr>
+              <w:rPr>
+                <w:rFonts w:ascii="Times New Roman" w:eastAsia="Times New Roman" w:hAnsi="Times New Roman" w:cs="Times New Roman"/>
+                <w:sz w:val="24"/>
+                <w:szCs w:val="24"/>
+                <w:lang w:val="en-US"/>
+              </w:rPr>
+            </w:pPr>
+            <w:r>
+              <w:rPr>
+                <w:rFonts w:ascii="Times New Roman" w:eastAsia="Times New Roman" w:hAnsi="Times New Roman" w:cs="Times New Roman"/>
+                <w:sz w:val="24"/>
+                <w:szCs w:val="24"/>
+              </w:rPr>
+              <w:t>0.051</w:t>
+            </w:r>
+            <w:r>
+              <w:rPr>
+                <w:rFonts w:ascii="Times New Roman" w:eastAsia="Times New Roman" w:hAnsi="Times New Roman" w:cs="Times New Roman"/>
+                <w:sz w:val="24"/>
+                <w:szCs w:val="24"/>
+                <w:lang w:val="en-US"/>
+              </w:rPr>
+              <w:t>3745</w:t>
+            </w:r>
+          </w:p>
+        </w:tc>
+        <w:tc>
+          <w:tcPr>
+            <w:tcW w:w="1296" w:type="dxa"/>
+          </w:tcPr>
+          <w:p>
+            <w:pPr>
+              <w:rPr>
+                <w:rFonts w:ascii="Times New Roman" w:eastAsia="Times New Roman" w:hAnsi="Times New Roman" w:cs="Times New Roman"/>
+                <w:sz w:val="24"/>
+                <w:szCs w:val="24"/>
+                <w:lang w:val="en-US"/>
+              </w:rPr>
+            </w:pPr>
+            <w:r>
+              <w:rPr>
+                <w:rFonts w:ascii="Times New Roman" w:eastAsia="Times New Roman" w:hAnsi="Times New Roman" w:cs="Times New Roman"/>
+                <w:sz w:val="24"/>
+                <w:szCs w:val="24"/>
+              </w:rPr>
+              <w:t>0.402</w:t>
+            </w:r>
+            <w:r>
+              <w:rPr>
+                <w:rFonts w:ascii="Times New Roman" w:eastAsia="Times New Roman" w:hAnsi="Times New Roman" w:cs="Times New Roman"/>
+                <w:sz w:val="24"/>
+                <w:szCs w:val="24"/>
+                <w:lang w:val="en-US"/>
+              </w:rPr>
+              <w:t>122</w:t>
+            </w:r>
+          </w:p>
+        </w:tc>
+      </w:tr>
+    </w:tbl>
+    <w:p>
+      <w:pPr>
+        <w:ind w:left="-20" w:right="-20" w:firstLine="709"/>
+        <w:jc w:val="center"/>
+        <w:rPr>
+          <w:rFonts w:ascii="Times New Roman" w:eastAsia="Times New Roman" w:hAnsi="Times New Roman" w:cs="Times New Roman"/>
+          <w:sz w:val="24"/>
+          <w:szCs w:val="24"/>
+        </w:rPr>
+      </w:pPr>
+      <w:r>
+        <w:rPr>
+          <w:rFonts w:ascii="Times New Roman" w:eastAsia="Times New Roman" w:hAnsi="Times New Roman" w:cs="Times New Roman"/>
+          <w:sz w:val="24"/>
+          <w:szCs w:val="24"/>
+        </w:rPr>
+        <w:t xml:space="preserve">Таблица </w:t>
+      </w:r>
+      <w:r>
+        <w:rPr>
+          <w:rFonts w:ascii="Times New Roman" w:eastAsia="Times New Roman" w:hAnsi="Times New Roman" w:cs="Times New Roman"/>
+          <w:sz w:val="24"/>
+          <w:szCs w:val="24"/>
+        </w:rPr>
+        <w:t>3</w:t>
+      </w:r>
+      <w:r>
+        <w:rPr>
+          <w:rFonts w:ascii="Times New Roman" w:eastAsia="Times New Roman" w:hAnsi="Times New Roman" w:cs="Times New Roman"/>
+          <w:sz w:val="24"/>
+          <w:szCs w:val="24"/>
+        </w:rPr>
+        <w:t>. Результаты измерений для четырех ядер</w:t>
+      </w:r>
+    </w:p>
+    <w:tbl>
+      <w:tblPr>
+        <w:tblStyle w:val="a3"/>
+        <w:tblW w:w="0" w:type="auto"/>
+        <w:tblInd w:w="-20" w:type="dxa"/>
+        <w:tblLook w:val="06A0" w:firstRow="1" w:lastRow="0" w:firstColumn="1" w:lastColumn="0" w:noHBand="1" w:noVBand="1"/>
+      </w:tblPr>
+      <w:tblGrid>
+        <w:gridCol w:w="1410"/>
+        <w:gridCol w:w="1174"/>
+        <w:gridCol w:w="1292"/>
+        <w:gridCol w:w="1476"/>
+        <w:gridCol w:w="1356"/>
+        <w:gridCol w:w="1356"/>
+        <w:gridCol w:w="1296"/>
+      </w:tblGrid>
+      <w:tr>
+        <w:trPr>
+          <w:trHeight w:val="600"/>
+        </w:trPr>
+        <w:tc>
+          <w:tcPr>
+            <w:tcW w:w="1410" w:type="dxa"/>
+          </w:tcPr>
+          <w:p>
+            <w:pPr>
+              <w:rPr>
+                <w:rFonts w:ascii="Times New Roman" w:eastAsia="Times New Roman" w:hAnsi="Times New Roman" w:cs="Times New Roman"/>
+                <w:sz w:val="24"/>
+                <w:szCs w:val="24"/>
+              </w:rPr>
+            </w:pPr>
+            <w:r>
+              <w:rPr>
+                <w:rFonts w:ascii="Times New Roman" w:eastAsia="Times New Roman" w:hAnsi="Times New Roman" w:cs="Times New Roman"/>
+                <w:sz w:val="24"/>
+                <w:szCs w:val="24"/>
+              </w:rPr>
+              <w:t>Размер матриц</w:t>
+            </w:r>
+          </w:p>
+        </w:tc>
+        <w:tc>
+          <w:tcPr>
+            <w:tcW w:w="1174" w:type="dxa"/>
+          </w:tcPr>
+          <w:p>
+            <w:pPr>
+              <w:spacing w:after="160" w:line="259" w:lineRule="auto"/>
+              <w:ind w:left="-20" w:right="-20"/>
+              <w:jc w:val="both"/>
+              <w:rPr>
+                <w:rFonts w:ascii="Times New Roman" w:eastAsia="Times New Roman" w:hAnsi="Times New Roman" w:cs="Times New Roman"/>
+                <w:sz w:val="24"/>
+                <w:szCs w:val="24"/>
+              </w:rPr>
+            </w:pPr>
+            <w:r>
+              <w:rPr>
+                <w:rFonts w:ascii="Times New Roman" w:eastAsia="Times New Roman" w:hAnsi="Times New Roman" w:cs="Times New Roman"/>
+                <w:sz w:val="24"/>
+                <w:szCs w:val="24"/>
+              </w:rPr>
+              <w:t>10*10</w:t>
+            </w:r>
+          </w:p>
+        </w:tc>
+        <w:tc>
+          <w:tcPr>
+            <w:tcW w:w="1292" w:type="dxa"/>
+          </w:tcPr>
+          <w:p>
+            <w:pPr>
+              <w:rPr>
+                <w:rFonts w:ascii="Times New Roman" w:eastAsia="Times New Roman" w:hAnsi="Times New Roman" w:cs="Times New Roman"/>
+                <w:sz w:val="24"/>
+                <w:szCs w:val="24"/>
+              </w:rPr>
+            </w:pPr>
+            <w:r>
+              <w:rPr>
+                <w:rFonts w:ascii="Times New Roman" w:eastAsia="Times New Roman" w:hAnsi="Times New Roman" w:cs="Times New Roman"/>
+                <w:sz w:val="24"/>
+                <w:szCs w:val="24"/>
+              </w:rPr>
+              <w:t>50*50</w:t>
+            </w:r>
+          </w:p>
+        </w:tc>
+        <w:tc>
+          <w:tcPr>
+            <w:tcW w:w="1476" w:type="dxa"/>
+          </w:tcPr>
+          <w:p>
+            <w:pPr>
+              <w:rPr>
+                <w:rFonts w:ascii="Times New Roman" w:eastAsia="Times New Roman" w:hAnsi="Times New Roman" w:cs="Times New Roman"/>
+                <w:sz w:val="24"/>
+                <w:szCs w:val="24"/>
+              </w:rPr>
+            </w:pPr>
+            <w:r>
+              <w:rPr>
+                <w:rFonts w:ascii="Times New Roman" w:eastAsia="Times New Roman" w:hAnsi="Times New Roman" w:cs="Times New Roman"/>
+                <w:sz w:val="24"/>
+                <w:szCs w:val="24"/>
+              </w:rPr>
+              <w:t>100*100</w:t>
+            </w:r>
+          </w:p>
+        </w:tc>
+        <w:tc>
+          <w:tcPr>
+            <w:tcW w:w="1356" w:type="dxa"/>
+          </w:tcPr>
+          <w:p>
+            <w:pPr>
+              <w:rPr>
+                <w:rFonts w:ascii="Times New Roman" w:eastAsia="Times New Roman" w:hAnsi="Times New Roman" w:cs="Times New Roman"/>
+                <w:sz w:val="24"/>
+                <w:szCs w:val="24"/>
+              </w:rPr>
+            </w:pPr>
+            <w:r>
+              <w:rPr>
+                <w:rFonts w:ascii="Times New Roman" w:eastAsia="Times New Roman" w:hAnsi="Times New Roman" w:cs="Times New Roman"/>
+                <w:sz w:val="24"/>
+                <w:szCs w:val="24"/>
+              </w:rPr>
+              <w:t>2</w:t>
+            </w:r>
+            <w:r>
+              <w:rPr>
+                <w:rFonts w:ascii="Times New Roman" w:eastAsia="Times New Roman" w:hAnsi="Times New Roman" w:cs="Times New Roman"/>
+                <w:sz w:val="24"/>
+                <w:szCs w:val="24"/>
+                <w:lang w:val="en-US"/>
+              </w:rPr>
+              <w:t>5</w:t>
+            </w:r>
+            <w:r>
+              <w:rPr>
+                <w:rFonts w:ascii="Times New Roman" w:eastAsia="Times New Roman" w:hAnsi="Times New Roman" w:cs="Times New Roman"/>
+                <w:sz w:val="24"/>
+                <w:szCs w:val="24"/>
+              </w:rPr>
+              <w:t>0*2</w:t>
+            </w:r>
+            <w:r>
+              <w:rPr>
+                <w:rFonts w:ascii="Times New Roman" w:eastAsia="Times New Roman" w:hAnsi="Times New Roman" w:cs="Times New Roman"/>
+                <w:sz w:val="24"/>
+                <w:szCs w:val="24"/>
+                <w:lang w:val="en-US"/>
+              </w:rPr>
+              <w:t>5</w:t>
+            </w:r>
+            <w:r>
+              <w:rPr>
+                <w:rFonts w:ascii="Times New Roman" w:eastAsia="Times New Roman" w:hAnsi="Times New Roman" w:cs="Times New Roman"/>
+                <w:sz w:val="24"/>
+                <w:szCs w:val="24"/>
+              </w:rPr>
+              <w:t>0</w:t>
+            </w:r>
+          </w:p>
+        </w:tc>
+        <w:tc>
+          <w:tcPr>
+            <w:tcW w:w="1356" w:type="dxa"/>
+          </w:tcPr>
+          <w:p>
+            <w:pPr>
+              <w:rPr>
+                <w:rFonts w:ascii="Times New Roman" w:eastAsia="Times New Roman" w:hAnsi="Times New Roman" w:cs="Times New Roman"/>
+                <w:sz w:val="24"/>
+                <w:szCs w:val="24"/>
+              </w:rPr>
+            </w:pPr>
+            <w:r>
+              <w:rPr>
+                <w:rFonts w:ascii="Times New Roman" w:eastAsia="Times New Roman" w:hAnsi="Times New Roman" w:cs="Times New Roman"/>
+                <w:sz w:val="24"/>
+                <w:szCs w:val="24"/>
+              </w:rPr>
+              <w:t>500*500</w:t>
+            </w:r>
+          </w:p>
+        </w:tc>
+        <w:tc>
+          <w:tcPr>
+            <w:tcW w:w="1296" w:type="dxa"/>
+          </w:tcPr>
+          <w:p>
+            <w:pPr>
+              <w:rPr>
+                <w:rFonts w:ascii="Times New Roman" w:eastAsia="Times New Roman" w:hAnsi="Times New Roman" w:cs="Times New Roman"/>
+                <w:sz w:val="24"/>
+                <w:szCs w:val="24"/>
+              </w:rPr>
+            </w:pPr>
+            <w:r>
+              <w:rPr>
+                <w:rFonts w:ascii="Times New Roman" w:eastAsia="Times New Roman" w:hAnsi="Times New Roman" w:cs="Times New Roman"/>
+                <w:sz w:val="24"/>
+                <w:szCs w:val="24"/>
+              </w:rPr>
+              <w:t>1000*1000</w:t>
+            </w:r>
+          </w:p>
+        </w:tc>
+      </w:tr>
+      <w:tr>
+        <w:trPr>
+          <w:trHeight w:val="300"/>
+        </w:trPr>
+        <w:tc>
+          <w:tcPr>
+            <w:tcW w:w="1410" w:type="dxa"/>
+          </w:tcPr>
+          <w:p>
+            <w:pPr>
+              <w:rPr>
+                <w:rFonts w:ascii="Times New Roman" w:eastAsia="Times New Roman" w:hAnsi="Times New Roman" w:cs="Times New Roman"/>
+                <w:sz w:val="24"/>
+                <w:szCs w:val="24"/>
+              </w:rPr>
+            </w:pPr>
+            <w:r>
+              <w:rPr>
+                <w:rFonts w:ascii="Times New Roman" w:eastAsia="Times New Roman" w:hAnsi="Times New Roman" w:cs="Times New Roman"/>
+                <w:sz w:val="24"/>
+                <w:szCs w:val="24"/>
+              </w:rPr>
+              <w:t>Время умножения</w:t>
+            </w:r>
+          </w:p>
+        </w:tc>
+        <w:tc>
+          <w:tcPr>
+            <w:tcW w:w="1174" w:type="dxa"/>
+          </w:tcPr>
+          <w:p>
+            <w:pPr>
+              <w:rPr>
+                <w:rFonts w:ascii="Times New Roman" w:eastAsia="Times New Roman" w:hAnsi="Times New Roman" w:cs="Times New Roman"/>
+                <w:sz w:val="24"/>
+                <w:szCs w:val="24"/>
+              </w:rPr>
+            </w:pPr>
+            <w:r>
+              <w:rPr>
+                <w:rFonts w:ascii="Times New Roman" w:eastAsia="Times New Roman" w:hAnsi="Times New Roman" w:cs="Times New Roman"/>
+                <w:sz w:val="24"/>
+                <w:szCs w:val="24"/>
+              </w:rPr>
+              <w:t>3.7</w:t>
+            </w:r>
+            <w:r>
+              <w:rPr>
+                <w:rFonts w:ascii="Times New Roman" w:eastAsia="Times New Roman" w:hAnsi="Times New Roman" w:cs="Times New Roman"/>
+                <w:sz w:val="24"/>
+                <w:szCs w:val="24"/>
+                <w:lang w:val="en-US"/>
+              </w:rPr>
+              <w:t>3</w:t>
+            </w:r>
+            <w:r>
+              <w:rPr>
+                <w:rFonts w:ascii="Times New Roman" w:eastAsia="Times New Roman" w:hAnsi="Times New Roman" w:cs="Times New Roman"/>
+                <w:sz w:val="24"/>
+                <w:szCs w:val="24"/>
+              </w:rPr>
+              <w:t>e-05</w:t>
+            </w:r>
+          </w:p>
+        </w:tc>
+        <w:tc>
+          <w:tcPr>
+            <w:tcW w:w="1292" w:type="dxa"/>
+          </w:tcPr>
+          <w:p>
+            <w:pPr>
+              <w:rPr>
+                <w:rFonts w:ascii="Times New Roman" w:eastAsia="Times New Roman" w:hAnsi="Times New Roman" w:cs="Times New Roman"/>
+                <w:sz w:val="24"/>
+                <w:szCs w:val="24"/>
+              </w:rPr>
+            </w:pPr>
+            <w:r>
+              <w:rPr>
+                <w:rFonts w:ascii="Times New Roman" w:eastAsia="Times New Roman" w:hAnsi="Times New Roman" w:cs="Times New Roman"/>
+                <w:sz w:val="24"/>
+                <w:szCs w:val="24"/>
+                <w:lang w:val="en-US"/>
+              </w:rPr>
+              <w:t>8</w:t>
+            </w:r>
+            <w:r>
+              <w:rPr>
+                <w:rFonts w:ascii="Times New Roman" w:eastAsia="Times New Roman" w:hAnsi="Times New Roman" w:cs="Times New Roman"/>
+                <w:sz w:val="24"/>
+                <w:szCs w:val="24"/>
+              </w:rPr>
+              <w:t>.</w:t>
+            </w:r>
+            <w:r>
+              <w:rPr>
+                <w:rFonts w:ascii="Times New Roman" w:eastAsia="Times New Roman" w:hAnsi="Times New Roman" w:cs="Times New Roman"/>
+                <w:sz w:val="24"/>
+                <w:szCs w:val="24"/>
+                <w:lang w:val="en-US"/>
+              </w:rPr>
+              <w:t>89</w:t>
+            </w:r>
+            <w:r>
+              <w:rPr>
+                <w:rFonts w:ascii="Times New Roman" w:eastAsia="Times New Roman" w:hAnsi="Times New Roman" w:cs="Times New Roman"/>
+                <w:sz w:val="24"/>
+                <w:szCs w:val="24"/>
+              </w:rPr>
+              <w:t>e-05</w:t>
+            </w:r>
+          </w:p>
+        </w:tc>
+        <w:tc>
+          <w:tcPr>
+            <w:tcW w:w="1476" w:type="dxa"/>
+          </w:tcPr>
+          <w:p>
+            <w:pPr>
+              <w:rPr>
+                <w:rFonts w:ascii="Times New Roman" w:eastAsia="Times New Roman" w:hAnsi="Times New Roman" w:cs="Times New Roman"/>
+                <w:sz w:val="24"/>
+                <w:szCs w:val="24"/>
+                <w:lang w:val="en-US"/>
+              </w:rPr>
+            </w:pPr>
+            <w:r>
+              <w:rPr>
+                <w:rFonts w:ascii="Times New Roman" w:eastAsia="Times New Roman" w:hAnsi="Times New Roman" w:cs="Times New Roman"/>
+                <w:sz w:val="24"/>
+                <w:szCs w:val="24"/>
+              </w:rPr>
+              <w:t>0.000222</w:t>
+            </w:r>
+            <w:r>
+              <w:rPr>
+                <w:rFonts w:ascii="Times New Roman" w:eastAsia="Times New Roman" w:hAnsi="Times New Roman" w:cs="Times New Roman"/>
+                <w:sz w:val="24"/>
+                <w:szCs w:val="24"/>
+                <w:lang w:val="en-US"/>
+              </w:rPr>
+              <w:t>178</w:t>
+            </w:r>
+          </w:p>
+        </w:tc>
+        <w:tc>
+          <w:tcPr>
+            <w:tcW w:w="1356" w:type="dxa"/>
+          </w:tcPr>
+          <w:p>
+            <w:pPr>
+              <w:rPr>
+                <w:rFonts w:ascii="Times New Roman" w:eastAsia="Times New Roman" w:hAnsi="Times New Roman" w:cs="Times New Roman"/>
+                <w:sz w:val="24"/>
+                <w:szCs w:val="24"/>
+                <w:lang w:val="en-US"/>
+              </w:rPr>
+            </w:pPr>
+            <w:r>
+              <w:rPr>
+                <w:rFonts w:ascii="Times New Roman" w:eastAsia="Times New Roman" w:hAnsi="Times New Roman" w:cs="Times New Roman"/>
+                <w:sz w:val="24"/>
+                <w:szCs w:val="24"/>
+              </w:rPr>
+              <w:t>0.00106</w:t>
+            </w:r>
+            <w:r>
+              <w:rPr>
+                <w:rFonts w:ascii="Times New Roman" w:eastAsia="Times New Roman" w:hAnsi="Times New Roman" w:cs="Times New Roman"/>
+                <w:sz w:val="24"/>
+                <w:szCs w:val="24"/>
+                <w:lang w:val="en-US"/>
+              </w:rPr>
+              <w:t>586</w:t>
+            </w:r>
+          </w:p>
+        </w:tc>
+        <w:tc>
+          <w:tcPr>
+            <w:tcW w:w="1356" w:type="dxa"/>
+          </w:tcPr>
+          <w:p>
+            <w:pPr>
+              <w:rPr>
+                <w:rFonts w:ascii="Times New Roman" w:eastAsia="Times New Roman" w:hAnsi="Times New Roman" w:cs="Times New Roman"/>
+                <w:sz w:val="24"/>
+                <w:szCs w:val="24"/>
+              </w:rPr>
+            </w:pPr>
+            <w:r>
+              <w:rPr>
+                <w:rFonts w:ascii="Times New Roman" w:eastAsia="Times New Roman" w:hAnsi="Times New Roman" w:cs="Times New Roman"/>
+                <w:sz w:val="24"/>
+                <w:szCs w:val="24"/>
+              </w:rPr>
+              <w:t>0.018</w:t>
+            </w:r>
+            <w:r>
+              <w:rPr>
+                <w:rFonts w:ascii="Times New Roman" w:eastAsia="Times New Roman" w:hAnsi="Times New Roman" w:cs="Times New Roman"/>
+                <w:sz w:val="24"/>
+                <w:szCs w:val="24"/>
+                <w:lang w:val="en-US"/>
+              </w:rPr>
+              <w:t>4865</w:t>
+            </w:r>
+            <w:r>
+              <w:rPr>
+                <w:rFonts w:ascii="Times New Roman" w:eastAsia="Times New Roman" w:hAnsi="Times New Roman" w:cs="Times New Roman"/>
+                <w:sz w:val="24"/>
+                <w:szCs w:val="24"/>
+              </w:rPr>
+              <w:t>6</w:t>
+            </w:r>
+          </w:p>
+        </w:tc>
+        <w:tc>
+          <w:tcPr>
+            <w:tcW w:w="1296" w:type="dxa"/>
+          </w:tcPr>
+          <w:p>
+            <w:pPr>
+              <w:rPr>
+                <w:rFonts w:ascii="Times New Roman" w:eastAsia="Times New Roman" w:hAnsi="Times New Roman" w:cs="Times New Roman"/>
+                <w:sz w:val="24"/>
+                <w:szCs w:val="24"/>
+                <w:lang w:val="en-US"/>
+              </w:rPr>
+            </w:pPr>
+            <w:r>
+              <w:rPr>
+                <w:rFonts w:ascii="Times New Roman" w:eastAsia="Times New Roman" w:hAnsi="Times New Roman" w:cs="Times New Roman"/>
+                <w:sz w:val="24"/>
+                <w:szCs w:val="24"/>
+              </w:rPr>
+              <w:t>0.109</w:t>
+            </w:r>
+            <w:r>
+              <w:rPr>
+                <w:rFonts w:ascii="Times New Roman" w:eastAsia="Times New Roman" w:hAnsi="Times New Roman" w:cs="Times New Roman"/>
+                <w:sz w:val="24"/>
+                <w:szCs w:val="24"/>
+                <w:lang w:val="en-US"/>
+              </w:rPr>
+              <w:t>227</w:t>
+            </w:r>
+          </w:p>
+        </w:tc>
+      </w:tr>
+    </w:tbl>
+    <w:p>
+      <w:pPr>
+        <w:ind w:left="-20" w:right="-20" w:firstLine="709"/>
+        <w:jc w:val="center"/>
+        <w:rPr>
+          <w:rFonts w:ascii="Times New Roman" w:eastAsia="Times New Roman" w:hAnsi="Times New Roman" w:cs="Times New Roman"/>
+          <w:sz w:val="24"/>
+          <w:szCs w:val="24"/>
+        </w:rPr>
+      </w:pPr>
+      <w:r>
+        <w:rPr>
+          <w:rFonts w:ascii="Times New Roman" w:eastAsia="Times New Roman" w:hAnsi="Times New Roman" w:cs="Times New Roman"/>
+          <w:sz w:val="24"/>
+          <w:szCs w:val="24"/>
+        </w:rPr>
+        <w:t xml:space="preserve">Таблица </w:t>
+      </w:r>
+      <w:r>
+        <w:rPr>
+          <w:rFonts w:ascii="Times New Roman" w:eastAsia="Times New Roman" w:hAnsi="Times New Roman" w:cs="Times New Roman"/>
+          <w:sz w:val="24"/>
+          <w:szCs w:val="24"/>
+        </w:rPr>
+        <w:t>4</w:t>
+      </w:r>
+      <w:r>
+        <w:rPr>
+          <w:rFonts w:ascii="Times New Roman" w:eastAsia="Times New Roman" w:hAnsi="Times New Roman" w:cs="Times New Roman"/>
+          <w:sz w:val="24"/>
+          <w:szCs w:val="24"/>
+        </w:rPr>
+        <w:t>. Результаты измерений для восьми ядер</w:t>
+      </w:r>
+    </w:p>
+    <w:tbl>
+      <w:tblPr>
+        <w:tblStyle w:val="a3"/>
+        <w:tblW w:w="0" w:type="auto"/>
+        <w:tblInd w:w="-20" w:type="dxa"/>
+        <w:tblLook w:val="06A0" w:firstRow="1" w:lastRow="0" w:firstColumn="1" w:lastColumn="0" w:noHBand="1" w:noVBand="1"/>
+      </w:tblPr>
+      <w:tblGrid>
+        <w:gridCol w:w="1384"/>
+        <w:gridCol w:w="901"/>
+        <w:gridCol w:w="1476"/>
+        <w:gridCol w:w="1476"/>
+        <w:gridCol w:w="1476"/>
+        <w:gridCol w:w="1356"/>
+        <w:gridCol w:w="1296"/>
+      </w:tblGrid>
+      <w:tr>
+        <w:trPr>
+          <w:trHeight w:val="600"/>
+        </w:trPr>
+        <w:tc>
+          <w:tcPr>
+            <w:tcW w:w="1384" w:type="dxa"/>
+          </w:tcPr>
+          <w:p>
+            <w:pPr>
+              <w:rPr>
+                <w:rFonts w:ascii="Times New Roman" w:eastAsia="Times New Roman" w:hAnsi="Times New Roman" w:cs="Times New Roman"/>
+                <w:sz w:val="24"/>
+                <w:szCs w:val="24"/>
+              </w:rPr>
+            </w:pPr>
+            <w:r>
+              <w:rPr>
+                <w:rFonts w:ascii="Times New Roman" w:eastAsia="Times New Roman" w:hAnsi="Times New Roman" w:cs="Times New Roman"/>
+                <w:sz w:val="24"/>
+                <w:szCs w:val="24"/>
+              </w:rPr>
+              <w:t>Размер матриц</w:t>
+            </w:r>
+          </w:p>
+        </w:tc>
+        <w:tc>
+          <w:tcPr>
+            <w:tcW w:w="901" w:type="dxa"/>
+          </w:tcPr>
+          <w:p>
+            <w:pPr>
+              <w:spacing w:after="160" w:line="259" w:lineRule="auto"/>
+              <w:ind w:left="-20" w:right="-20"/>
+              <w:jc w:val="both"/>
+              <w:rPr>
+                <w:rFonts w:ascii="Times New Roman" w:eastAsia="Times New Roman" w:hAnsi="Times New Roman" w:cs="Times New Roman"/>
+                <w:sz w:val="24"/>
+                <w:szCs w:val="24"/>
+              </w:rPr>
+            </w:pPr>
+            <w:r>
+              <w:rPr>
+                <w:rFonts w:ascii="Times New Roman" w:eastAsia="Times New Roman" w:hAnsi="Times New Roman" w:cs="Times New Roman"/>
+                <w:sz w:val="24"/>
+                <w:szCs w:val="24"/>
+              </w:rPr>
+              <w:t>10*10</w:t>
+            </w:r>
+          </w:p>
+        </w:tc>
+        <w:tc>
+          <w:tcPr>
+            <w:tcW w:w="1476" w:type="dxa"/>
+          </w:tcPr>
+          <w:p>
+            <w:pPr>
+              <w:rPr>
+                <w:rFonts w:ascii="Times New Roman" w:eastAsia="Times New Roman" w:hAnsi="Times New Roman" w:cs="Times New Roman"/>
+                <w:sz w:val="24"/>
+                <w:szCs w:val="24"/>
+              </w:rPr>
+            </w:pPr>
+            <w:r>
+              <w:rPr>
+                <w:rFonts w:ascii="Times New Roman" w:eastAsia="Times New Roman" w:hAnsi="Times New Roman" w:cs="Times New Roman"/>
+                <w:sz w:val="24"/>
+                <w:szCs w:val="24"/>
+              </w:rPr>
+              <w:t>50*50</w:t>
+            </w:r>
+          </w:p>
+        </w:tc>
+        <w:tc>
+          <w:tcPr>
+            <w:tcW w:w="1476" w:type="dxa"/>
+          </w:tcPr>
+          <w:p>
+            <w:pPr>
+              <w:rPr>
+                <w:rFonts w:ascii="Times New Roman" w:eastAsia="Times New Roman" w:hAnsi="Times New Roman" w:cs="Times New Roman"/>
+                <w:sz w:val="24"/>
+                <w:szCs w:val="24"/>
+              </w:rPr>
+            </w:pPr>
+            <w:r>
+              <w:rPr>
+                <w:rFonts w:ascii="Times New Roman" w:eastAsia="Times New Roman" w:hAnsi="Times New Roman" w:cs="Times New Roman"/>
+                <w:sz w:val="24"/>
+                <w:szCs w:val="24"/>
+              </w:rPr>
+              <w:t>100*100</w:t>
+            </w:r>
+          </w:p>
+        </w:tc>
+        <w:tc>
+          <w:tcPr>
+            <w:tcW w:w="1476" w:type="dxa"/>
+          </w:tcPr>
+          <w:p>
+            <w:pPr>
+              <w:rPr>
+                <w:rFonts w:ascii="Times New Roman" w:eastAsia="Times New Roman" w:hAnsi="Times New Roman" w:cs="Times New Roman"/>
+                <w:sz w:val="24"/>
+                <w:szCs w:val="24"/>
+              </w:rPr>
+            </w:pPr>
+            <w:r>
+              <w:rPr>
+                <w:rFonts w:ascii="Times New Roman" w:eastAsia="Times New Roman" w:hAnsi="Times New Roman" w:cs="Times New Roman"/>
+                <w:sz w:val="24"/>
+                <w:szCs w:val="24"/>
+              </w:rPr>
+              <w:t>2</w:t>
+            </w:r>
+            <w:r>
+              <w:rPr>
+                <w:rFonts w:ascii="Times New Roman" w:eastAsia="Times New Roman" w:hAnsi="Times New Roman" w:cs="Times New Roman"/>
+                <w:sz w:val="24"/>
+                <w:szCs w:val="24"/>
+                <w:lang w:val="en-US"/>
+              </w:rPr>
+              <w:t>5</w:t>
+            </w:r>
+            <w:r>
+              <w:rPr>
+                <w:rFonts w:ascii="Times New Roman" w:eastAsia="Times New Roman" w:hAnsi="Times New Roman" w:cs="Times New Roman"/>
+                <w:sz w:val="24"/>
+                <w:szCs w:val="24"/>
+              </w:rPr>
+              <w:t>0*2</w:t>
+            </w:r>
+            <w:r>
+              <w:rPr>
+                <w:rFonts w:ascii="Times New Roman" w:eastAsia="Times New Roman" w:hAnsi="Times New Roman" w:cs="Times New Roman"/>
+                <w:sz w:val="24"/>
+                <w:szCs w:val="24"/>
+                <w:lang w:val="en-US"/>
+              </w:rPr>
+              <w:t>5</w:t>
+            </w:r>
+            <w:r>
+              <w:rPr>
+                <w:rFonts w:ascii="Times New Roman" w:eastAsia="Times New Roman" w:hAnsi="Times New Roman" w:cs="Times New Roman"/>
+                <w:sz w:val="24"/>
+                <w:szCs w:val="24"/>
+              </w:rPr>
+              <w:t>0</w:t>
+            </w:r>
+          </w:p>
+        </w:tc>
+        <w:tc>
+          <w:tcPr>
+            <w:tcW w:w="1356" w:type="dxa"/>
+          </w:tcPr>
+          <w:p>
+            <w:pPr>
+              <w:rPr>
+                <w:rFonts w:ascii="Times New Roman" w:eastAsia="Times New Roman" w:hAnsi="Times New Roman" w:cs="Times New Roman"/>
+                <w:sz w:val="24"/>
+                <w:szCs w:val="24"/>
+              </w:rPr>
+            </w:pPr>
+            <w:r>
+              <w:rPr>
+                <w:rFonts w:ascii="Times New Roman" w:eastAsia="Times New Roman" w:hAnsi="Times New Roman" w:cs="Times New Roman"/>
+                <w:sz w:val="24"/>
+                <w:szCs w:val="24"/>
+              </w:rPr>
+              <w:t>500*500</w:t>
+            </w:r>
+          </w:p>
+        </w:tc>
+        <w:tc>
+          <w:tcPr>
+            <w:tcW w:w="1296" w:type="dxa"/>
+          </w:tcPr>
+          <w:p>
+            <w:pPr>
+              <w:rPr>
+                <w:rFonts w:ascii="Times New Roman" w:eastAsia="Times New Roman" w:hAnsi="Times New Roman" w:cs="Times New Roman"/>
+                <w:sz w:val="24"/>
+                <w:szCs w:val="24"/>
+              </w:rPr>
+            </w:pPr>
+            <w:r>
+              <w:rPr>
+                <w:rFonts w:ascii="Times New Roman" w:eastAsia="Times New Roman" w:hAnsi="Times New Roman" w:cs="Times New Roman"/>
+                <w:sz w:val="24"/>
+                <w:szCs w:val="24"/>
+              </w:rPr>
+              <w:t>1000*1000</w:t>
+            </w:r>
+          </w:p>
+        </w:tc>
+      </w:tr>
+      <w:tr>
+        <w:trPr>
+          <w:trHeight w:val="300"/>
+        </w:trPr>
+        <w:tc>
+          <w:tcPr>
+            <w:tcW w:w="1384" w:type="dxa"/>
+          </w:tcPr>
+          <w:p>
+            <w:pPr>
+              <w:rPr>
+                <w:rFonts w:ascii="Times New Roman" w:eastAsia="Times New Roman" w:hAnsi="Times New Roman" w:cs="Times New Roman"/>
+                <w:sz w:val="24"/>
+                <w:szCs w:val="24"/>
+              </w:rPr>
+            </w:pPr>
+            <w:r>
+              <w:rPr>
+                <w:rFonts w:ascii="Times New Roman" w:eastAsia="Times New Roman" w:hAnsi="Times New Roman" w:cs="Times New Roman"/>
+                <w:sz w:val="24"/>
+                <w:szCs w:val="24"/>
+              </w:rPr>
+              <w:t>Время умножения</w:t>
+            </w:r>
+          </w:p>
+        </w:tc>
+        <w:tc>
+          <w:tcPr>
+            <w:tcW w:w="901" w:type="dxa"/>
+          </w:tcPr>
+          <w:p>
+            <w:pPr>
+              <w:rPr>
+                <w:rFonts w:ascii="Times New Roman" w:eastAsia="Times New Roman" w:hAnsi="Times New Roman" w:cs="Times New Roman"/>
+                <w:sz w:val="24"/>
+                <w:szCs w:val="24"/>
+              </w:rPr>
+            </w:pPr>
+            <w:r>
+              <w:rPr>
+                <w:rFonts w:ascii="Times New Roman" w:eastAsia="Times New Roman" w:hAnsi="Times New Roman" w:cs="Times New Roman"/>
+                <w:sz w:val="24"/>
+                <w:szCs w:val="24"/>
+              </w:rPr>
+              <w:t>5.2</w:t>
+            </w:r>
+            <w:r>
+              <w:rPr>
+                <w:rFonts w:ascii="Times New Roman" w:eastAsia="Times New Roman" w:hAnsi="Times New Roman" w:cs="Times New Roman"/>
+                <w:sz w:val="24"/>
+                <w:szCs w:val="24"/>
+                <w:lang w:val="en-US"/>
+              </w:rPr>
+              <w:t>2</w:t>
+            </w:r>
+            <w:r>
+              <w:rPr>
+                <w:rFonts w:ascii="Times New Roman" w:eastAsia="Times New Roman" w:hAnsi="Times New Roman" w:cs="Times New Roman"/>
+                <w:sz w:val="24"/>
+                <w:szCs w:val="24"/>
+              </w:rPr>
+              <w:t>e-05</w:t>
+            </w:r>
+          </w:p>
+        </w:tc>
+        <w:tc>
+          <w:tcPr>
+            <w:tcW w:w="1476" w:type="dxa"/>
+          </w:tcPr>
+          <w:p>
+            <w:pPr>
+              <w:rPr>
+                <w:rFonts w:ascii="Times New Roman" w:eastAsia="Times New Roman" w:hAnsi="Times New Roman" w:cs="Times New Roman"/>
+                <w:sz w:val="24"/>
+                <w:szCs w:val="24"/>
+                <w:lang w:val="en-US"/>
+              </w:rPr>
+            </w:pPr>
+            <w:r>
+              <w:rPr>
+                <w:rFonts w:ascii="Times New Roman" w:eastAsia="Times New Roman" w:hAnsi="Times New Roman" w:cs="Times New Roman"/>
+                <w:sz w:val="24"/>
+                <w:szCs w:val="24"/>
+              </w:rPr>
+              <w:t>0.000128</w:t>
+            </w:r>
+            <w:r>
+              <w:rPr>
+                <w:rFonts w:ascii="Times New Roman" w:eastAsia="Times New Roman" w:hAnsi="Times New Roman" w:cs="Times New Roman"/>
+                <w:sz w:val="24"/>
+                <w:szCs w:val="24"/>
+                <w:lang w:val="en-US"/>
+              </w:rPr>
+              <w:t>389</w:t>
+            </w:r>
+          </w:p>
+        </w:tc>
+        <w:tc>
+          <w:tcPr>
+            <w:tcW w:w="1476" w:type="dxa"/>
+          </w:tcPr>
+          <w:p>
+            <w:pPr>
+              <w:rPr>
+                <w:rFonts w:ascii="Times New Roman" w:eastAsia="Times New Roman" w:hAnsi="Times New Roman" w:cs="Times New Roman"/>
+                <w:sz w:val="24"/>
+                <w:szCs w:val="24"/>
+                <w:lang w:val="en-US"/>
+              </w:rPr>
+            </w:pPr>
+            <w:r>
+              <w:rPr>
+                <w:rFonts w:ascii="Times New Roman" w:eastAsia="Times New Roman" w:hAnsi="Times New Roman" w:cs="Times New Roman"/>
+                <w:sz w:val="24"/>
+                <w:szCs w:val="24"/>
+              </w:rPr>
+              <w:t>0.00028</w:t>
+            </w:r>
+            <w:r>
+              <w:rPr>
+                <w:rFonts w:ascii="Times New Roman" w:eastAsia="Times New Roman" w:hAnsi="Times New Roman" w:cs="Times New Roman"/>
+                <w:sz w:val="24"/>
+                <w:szCs w:val="24"/>
+                <w:lang w:val="en-US"/>
+              </w:rPr>
+              <w:t>1285</w:t>
+            </w:r>
+          </w:p>
+        </w:tc>
+        <w:tc>
+          <w:tcPr>
+            <w:tcW w:w="1476" w:type="dxa"/>
+          </w:tcPr>
+          <w:p>
+            <w:pPr>
+              <w:rPr>
+                <w:rFonts w:ascii="Times New Roman" w:eastAsia="Times New Roman" w:hAnsi="Times New Roman" w:cs="Times New Roman"/>
+                <w:sz w:val="24"/>
+                <w:szCs w:val="24"/>
+                <w:lang w:val="en-US"/>
+              </w:rPr>
+            </w:pPr>
+            <w:r>
+              <w:rPr>
+                <w:rFonts w:ascii="Times New Roman" w:eastAsia="Times New Roman" w:hAnsi="Times New Roman" w:cs="Times New Roman"/>
+                <w:sz w:val="24"/>
+                <w:szCs w:val="24"/>
+              </w:rPr>
+              <w:t>0.0004</w:t>
+            </w:r>
+            <w:r>
+              <w:rPr>
+                <w:rFonts w:ascii="Times New Roman" w:eastAsia="Times New Roman" w:hAnsi="Times New Roman" w:cs="Times New Roman"/>
+                <w:sz w:val="24"/>
+                <w:szCs w:val="24"/>
+                <w:lang w:val="en-US"/>
+              </w:rPr>
+              <w:t>58932</w:t>
+            </w:r>
+          </w:p>
+        </w:tc>
+        <w:tc>
+          <w:tcPr>
+            <w:tcW w:w="1356" w:type="dxa"/>
+          </w:tcPr>
+          <w:p>
+            <w:pPr>
+              <w:rPr>
+                <w:rFonts w:ascii="Times New Roman" w:eastAsia="Times New Roman" w:hAnsi="Times New Roman" w:cs="Times New Roman"/>
+                <w:sz w:val="24"/>
+                <w:szCs w:val="24"/>
+                <w:lang w:val="en-US"/>
+              </w:rPr>
+            </w:pPr>
+            <w:r>
+              <w:rPr>
+                <w:rFonts w:ascii="Times New Roman" w:eastAsia="Times New Roman" w:hAnsi="Times New Roman" w:cs="Times New Roman"/>
+                <w:sz w:val="24"/>
+                <w:szCs w:val="24"/>
+              </w:rPr>
+              <w:t>0.0038</w:t>
+            </w:r>
+            <w:r>
+              <w:rPr>
+                <w:rFonts w:ascii="Times New Roman" w:eastAsia="Times New Roman" w:hAnsi="Times New Roman" w:cs="Times New Roman"/>
+                <w:sz w:val="24"/>
+                <w:szCs w:val="24"/>
+                <w:lang w:val="en-US"/>
+              </w:rPr>
+              <w:t>4756</w:t>
+            </w:r>
+          </w:p>
+        </w:tc>
+        <w:tc>
+          <w:tcPr>
+            <w:tcW w:w="1296" w:type="dxa"/>
+          </w:tcPr>
+          <w:p>
+            <w:pPr>
+              <w:rPr>
+                <w:rFonts w:ascii="Times New Roman" w:eastAsia="Times New Roman" w:hAnsi="Times New Roman" w:cs="Times New Roman"/>
+                <w:sz w:val="24"/>
+                <w:szCs w:val="24"/>
+                <w:lang w:val="en-US"/>
+              </w:rPr>
+            </w:pPr>
+            <w:r>
+              <w:rPr>
+                <w:rFonts w:ascii="Times New Roman" w:eastAsia="Times New Roman" w:hAnsi="Times New Roman" w:cs="Times New Roman"/>
+                <w:sz w:val="24"/>
+                <w:szCs w:val="24"/>
+              </w:rPr>
+              <w:t>0.0238</w:t>
+            </w:r>
+            <w:r>
+              <w:rPr>
+                <w:rFonts w:ascii="Times New Roman" w:eastAsia="Times New Roman" w:hAnsi="Times New Roman" w:cs="Times New Roman"/>
+                <w:sz w:val="24"/>
+                <w:szCs w:val="24"/>
+                <w:lang w:val="en-US"/>
+              </w:rPr>
+              <w:t>643</w:t>
+            </w:r>
+          </w:p>
+        </w:tc>
+      </w:tr>
+    </w:tbl>
+    <w:p>
+      <w:pPr>
+        <w:ind w:left="-20" w:right="-20" w:firstLine="709"/>
+        <w:jc w:val="center"/>
+        <w:rPr>
+          <w:rFonts w:ascii="Times New Roman" w:eastAsia="Times New Roman" w:hAnsi="Times New Roman" w:cs="Times New Roman"/>
+          <w:sz w:val="24"/>
+          <w:szCs w:val="24"/>
+        </w:rPr>
+      </w:pPr>
+      <w:r>
+        <w:rPr>
+          <w:rFonts w:ascii="Times New Roman" w:eastAsia="Times New Roman" w:hAnsi="Times New Roman" w:cs="Times New Roman"/>
+          <w:sz w:val="24"/>
+          <w:szCs w:val="24"/>
+        </w:rPr>
+        <w:t xml:space="preserve">Таблица </w:t>
+      </w:r>
+      <w:r>
+        <w:rPr>
+          <w:rFonts w:ascii="Times New Roman" w:eastAsia="Times New Roman" w:hAnsi="Times New Roman" w:cs="Times New Roman"/>
+          <w:sz w:val="24"/>
+          <w:szCs w:val="24"/>
+          <w:lang w:val="en-US"/>
+        </w:rPr>
+        <w:t>5</w:t>
+      </w:r>
+      <w:r>
+        <w:rPr>
+          <w:rFonts w:ascii="Times New Roman" w:eastAsia="Times New Roman" w:hAnsi="Times New Roman" w:cs="Times New Roman"/>
+          <w:sz w:val="24"/>
+          <w:szCs w:val="24"/>
+        </w:rPr>
+        <w:t>. Результаты измерений для шестнадцати ядер</w:t>
+      </w:r>
+    </w:p>
+    <w:p>
+      <w:pPr>
         <w:spacing w:after="0"/>
         <w:ind w:right="-20"/>
         <w:rPr>
@@ -1000,6 +3391,18 @@
           <w:szCs w:val="24"/>
         </w:rPr>
       </w:pPr>
+    </w:p>
+    <w:p>
+      <w:pPr>
+        <w:spacing w:after="0"/>
+        <w:ind w:right="-20"/>
+        <w:rPr>
+          <w:rFonts w:ascii="Times New Roman" w:eastAsia="Times New Roman" w:hAnsi="Times New Roman" w:cs="Times New Roman"/>
+          <w:sz w:val="24"/>
+          <w:szCs w:val="24"/>
+          <w:lang w:val="en-US"/>
+        </w:rPr>
+      </w:pPr>
       <w:r>
         <w:rPr>
           <w:rFonts w:ascii="Times New Roman" w:eastAsia="Times New Roman" w:hAnsi="Times New Roman" w:cs="Times New Roman"/>
@@ -1008,6 +3411,7 @@
           <w:szCs w:val="24"/>
           <w:lang w:eastAsia="ru-RU"/>
         </w:rPr>
+        <w:lastRenderedPageBreak/>
         <w:drawing>
           <wp:inline distT="0" distB="0" distL="0" distR="0">
             <wp:extent cx="6419850" cy="4133850"/>
@@ -1022,236 +3426,236 @@
           </wp:inline>
         </w:drawing>
       </w:r>
-    </w:p>
-    <w:p>
-      <w:pPr>
-        <w:ind w:left="-20" w:right="-20"/>
-        <w:rPr>
-          <w:rFonts w:ascii="Times New Roman" w:eastAsia="Times New Roman" w:hAnsi="Times New Roman" w:cs="Times New Roman"/>
-          <w:sz w:val="24"/>
-          <w:szCs w:val="24"/>
-        </w:rPr>
-      </w:pPr>
-      <w:r>
-        <w:rPr>
-          <w:rFonts w:ascii="Times New Roman" w:eastAsia="Times New Roman" w:hAnsi="Times New Roman" w:cs="Times New Roman"/>
-          <w:sz w:val="24"/>
-          <w:szCs w:val="24"/>
-        </w:rPr>
-        <w:t>Доверительный интервал при умножении матриц размером 1000*1000 с надежностью 0.95</w:t>
-      </w:r>
-      <w:r>
-        <w:rPr>
-          <w:rFonts w:ascii="Times New Roman" w:eastAsia="Times New Roman" w:hAnsi="Times New Roman" w:cs="Times New Roman"/>
-          <w:sz w:val="24"/>
-          <w:szCs w:val="24"/>
-        </w:rPr>
-        <w:t xml:space="preserve"> 1 ядро</w:t>
-      </w:r>
-      <w:r>
-        <w:rPr>
-          <w:rFonts w:ascii="Times New Roman" w:eastAsia="Times New Roman" w:hAnsi="Times New Roman" w:cs="Times New Roman"/>
-          <w:sz w:val="24"/>
-          <w:szCs w:val="24"/>
-        </w:rPr>
-        <w:t>: (6.2569, 6.3578).</w:t>
-      </w:r>
-    </w:p>
-    <w:p>
-      <w:pPr>
-        <w:ind w:left="-20" w:right="-20"/>
-        <w:rPr>
-          <w:rFonts w:ascii="Times New Roman" w:eastAsia="Times New Roman" w:hAnsi="Times New Roman" w:cs="Times New Roman"/>
-          <w:sz w:val="24"/>
-          <w:szCs w:val="24"/>
-        </w:rPr>
-      </w:pPr>
-      <w:r>
-        <w:rPr>
-          <w:rFonts w:ascii="Times New Roman" w:eastAsia="Times New Roman" w:hAnsi="Times New Roman" w:cs="Times New Roman"/>
-          <w:sz w:val="24"/>
-          <w:szCs w:val="24"/>
-        </w:rPr>
-        <w:t>Доверительный интервал при умножении матриц размером 1000*1000 с надежностью 0.95</w:t>
-      </w:r>
-      <w:r>
-        <w:rPr>
-          <w:rFonts w:ascii="Times New Roman" w:eastAsia="Times New Roman" w:hAnsi="Times New Roman" w:cs="Times New Roman"/>
-          <w:sz w:val="24"/>
-          <w:szCs w:val="24"/>
-        </w:rPr>
-        <w:t xml:space="preserve"> 2 ядра</w:t>
-      </w:r>
-      <w:r>
-        <w:rPr>
-          <w:rFonts w:ascii="Times New Roman" w:eastAsia="Times New Roman" w:hAnsi="Times New Roman" w:cs="Times New Roman"/>
-          <w:sz w:val="24"/>
-          <w:szCs w:val="24"/>
-        </w:rPr>
-        <w:t>: (1.5458, 1.6585)</w:t>
-      </w:r>
-      <w:r>
-        <w:rPr>
-          <w:rFonts w:ascii="Times New Roman" w:eastAsia="Times New Roman" w:hAnsi="Times New Roman" w:cs="Times New Roman"/>
-          <w:sz w:val="24"/>
-          <w:szCs w:val="24"/>
-        </w:rPr>
-        <w:t>.</w:t>
-      </w:r>
-    </w:p>
-    <w:p>
-      <w:pPr>
-        <w:ind w:left="-20" w:right="-20"/>
-        <w:rPr>
-          <w:rFonts w:ascii="Times New Roman" w:eastAsia="Times New Roman" w:hAnsi="Times New Roman" w:cs="Times New Roman"/>
-          <w:sz w:val="24"/>
-          <w:szCs w:val="24"/>
-        </w:rPr>
-      </w:pPr>
-      <w:r>
-        <w:rPr>
-          <w:rFonts w:ascii="Times New Roman" w:eastAsia="Times New Roman" w:hAnsi="Times New Roman" w:cs="Times New Roman"/>
-          <w:sz w:val="24"/>
-          <w:szCs w:val="24"/>
-        </w:rPr>
-        <w:t>Доверительный интервал при умножении матриц размером 1000*1000 с надежностью 0.95</w:t>
-      </w:r>
-      <w:r>
-        <w:rPr>
-          <w:rFonts w:ascii="Times New Roman" w:eastAsia="Times New Roman" w:hAnsi="Times New Roman" w:cs="Times New Roman"/>
-          <w:sz w:val="24"/>
-          <w:szCs w:val="24"/>
-        </w:rPr>
-        <w:t xml:space="preserve"> 4 ядра</w:t>
-      </w:r>
-      <w:r>
-        <w:rPr>
-          <w:rFonts w:ascii="Times New Roman" w:eastAsia="Times New Roman" w:hAnsi="Times New Roman" w:cs="Times New Roman"/>
-          <w:sz w:val="24"/>
-          <w:szCs w:val="24"/>
-        </w:rPr>
-        <w:t>: (0.3874</w:t>
-      </w:r>
-      <w:r>
-        <w:rPr>
-          <w:rFonts w:ascii="Times New Roman" w:eastAsia="Times New Roman" w:hAnsi="Times New Roman" w:cs="Times New Roman"/>
-          <w:sz w:val="24"/>
-          <w:szCs w:val="24"/>
-        </w:rPr>
-        <w:t>, 0.4171</w:t>
-      </w:r>
-      <w:r>
-        <w:rPr>
-          <w:rFonts w:ascii="Times New Roman" w:eastAsia="Times New Roman" w:hAnsi="Times New Roman" w:cs="Times New Roman"/>
-          <w:sz w:val="24"/>
-          <w:szCs w:val="24"/>
-        </w:rPr>
-        <w:t>)</w:t>
-      </w:r>
-      <w:r>
-        <w:rPr>
-          <w:rFonts w:ascii="Times New Roman" w:eastAsia="Times New Roman" w:hAnsi="Times New Roman" w:cs="Times New Roman"/>
-          <w:sz w:val="24"/>
-          <w:szCs w:val="24"/>
-        </w:rPr>
-        <w:t>.</w:t>
-      </w:r>
-    </w:p>
-    <w:p>
-      <w:pPr>
-        <w:ind w:left="-20" w:right="-20"/>
-        <w:rPr>
-          <w:rFonts w:ascii="Times New Roman" w:eastAsia="Times New Roman" w:hAnsi="Times New Roman" w:cs="Times New Roman"/>
-          <w:sz w:val="24"/>
-          <w:szCs w:val="24"/>
-        </w:rPr>
-      </w:pPr>
-      <w:r>
-        <w:rPr>
-          <w:rFonts w:ascii="Times New Roman" w:eastAsia="Times New Roman" w:hAnsi="Times New Roman" w:cs="Times New Roman"/>
-          <w:sz w:val="24"/>
-          <w:szCs w:val="24"/>
-        </w:rPr>
-        <w:t>Доверительный интервал при умножении матриц размером 1000*1000 с надежностью 0.95</w:t>
-      </w:r>
-      <w:r>
-        <w:rPr>
-          <w:rFonts w:ascii="Times New Roman" w:eastAsia="Times New Roman" w:hAnsi="Times New Roman" w:cs="Times New Roman"/>
-          <w:sz w:val="24"/>
-          <w:szCs w:val="24"/>
-        </w:rPr>
-        <w:t xml:space="preserve"> 8 ядер</w:t>
-      </w:r>
-      <w:r>
-        <w:rPr>
-          <w:rFonts w:ascii="Times New Roman" w:eastAsia="Times New Roman" w:hAnsi="Times New Roman" w:cs="Times New Roman"/>
-          <w:sz w:val="24"/>
-          <w:szCs w:val="24"/>
-        </w:rPr>
-        <w:t>: (0.1092, 0.1094)</w:t>
-      </w:r>
-      <w:r>
-        <w:rPr>
-          <w:rFonts w:ascii="Times New Roman" w:eastAsia="Times New Roman" w:hAnsi="Times New Roman" w:cs="Times New Roman"/>
-          <w:sz w:val="24"/>
-          <w:szCs w:val="24"/>
-        </w:rPr>
-        <w:t>.</w:t>
-      </w:r>
-    </w:p>
-    <w:p>
-      <w:pPr>
-        <w:ind w:left="-20" w:right="-20"/>
-        <w:rPr>
-          <w:rFonts w:ascii="Times New Roman" w:eastAsia="Times New Roman" w:hAnsi="Times New Roman" w:cs="Times New Roman"/>
-          <w:sz w:val="24"/>
-          <w:szCs w:val="24"/>
-        </w:rPr>
-      </w:pPr>
-      <w:r>
-        <w:rPr>
-          <w:rFonts w:ascii="Times New Roman" w:eastAsia="Times New Roman" w:hAnsi="Times New Roman" w:cs="Times New Roman"/>
-          <w:sz w:val="24"/>
-          <w:szCs w:val="24"/>
-        </w:rPr>
-        <w:t>Доверительный интервал при умножении матриц размером 1000*1000 с надежностью 0.95</w:t>
-      </w:r>
-      <w:r>
-        <w:rPr>
-          <w:rFonts w:ascii="Times New Roman" w:eastAsia="Times New Roman" w:hAnsi="Times New Roman" w:cs="Times New Roman"/>
-          <w:sz w:val="24"/>
-          <w:szCs w:val="24"/>
-        </w:rPr>
-        <w:t xml:space="preserve"> 16 ядер</w:t>
-      </w:r>
-      <w:r>
-        <w:rPr>
-          <w:rFonts w:ascii="Times New Roman" w:eastAsia="Times New Roman" w:hAnsi="Times New Roman" w:cs="Times New Roman"/>
-          <w:sz w:val="24"/>
-          <w:szCs w:val="24"/>
-        </w:rPr>
-        <w:t>: (0.0224, 0.0253)</w:t>
-      </w:r>
-      <w:r>
-        <w:rPr>
-          <w:rFonts w:ascii="Times New Roman" w:eastAsia="Times New Roman" w:hAnsi="Times New Roman" w:cs="Times New Roman"/>
-          <w:sz w:val="24"/>
-          <w:szCs w:val="24"/>
-        </w:rPr>
-        <w:t>.</w:t>
-      </w:r>
-    </w:p>
-    <w:p>
-      <w:pPr>
-        <w:ind w:left="-20" w:right="-20"/>
-        <w:rPr>
-          <w:rFonts w:ascii="Times New Roman" w:eastAsia="Times New Roman" w:hAnsi="Times New Roman" w:cs="Times New Roman"/>
-          <w:sz w:val="24"/>
-          <w:szCs w:val="24"/>
-        </w:rPr>
-      </w:pPr>
       <w:bookmarkStart w:id="0" w:name="_GoBack"/>
       <w:bookmarkEnd w:id="0"/>
+    </w:p>
+    <w:p>
+      <w:pPr>
+        <w:ind w:left="-20" w:right="-20"/>
+        <w:rPr>
+          <w:rFonts w:ascii="Times New Roman" w:eastAsia="Times New Roman" w:hAnsi="Times New Roman" w:cs="Times New Roman"/>
+          <w:sz w:val="24"/>
+          <w:szCs w:val="24"/>
+        </w:rPr>
+      </w:pPr>
+      <w:r>
+        <w:rPr>
+          <w:rFonts w:ascii="Times New Roman" w:eastAsia="Times New Roman" w:hAnsi="Times New Roman" w:cs="Times New Roman"/>
+          <w:sz w:val="24"/>
+          <w:szCs w:val="24"/>
+        </w:rPr>
+        <w:t>Доверительный интервал при умножении матриц размером 1000*1000 с надежностью 0.95</w:t>
+      </w:r>
+      <w:r>
+        <w:rPr>
+          <w:rFonts w:ascii="Times New Roman" w:eastAsia="Times New Roman" w:hAnsi="Times New Roman" w:cs="Times New Roman"/>
+          <w:sz w:val="24"/>
+          <w:szCs w:val="24"/>
+        </w:rPr>
+        <w:t xml:space="preserve"> 1 ядро</w:t>
+      </w:r>
+      <w:r>
+        <w:rPr>
+          <w:rFonts w:ascii="Times New Roman" w:eastAsia="Times New Roman" w:hAnsi="Times New Roman" w:cs="Times New Roman"/>
+          <w:sz w:val="24"/>
+          <w:szCs w:val="24"/>
+        </w:rPr>
+        <w:t>: (6.2569, 6.3578).</w:t>
+      </w:r>
+    </w:p>
+    <w:p>
+      <w:pPr>
+        <w:ind w:left="-20" w:right="-20"/>
+        <w:rPr>
+          <w:rFonts w:ascii="Times New Roman" w:eastAsia="Times New Roman" w:hAnsi="Times New Roman" w:cs="Times New Roman"/>
+          <w:sz w:val="24"/>
+          <w:szCs w:val="24"/>
+        </w:rPr>
+      </w:pPr>
+      <w:r>
+        <w:rPr>
+          <w:rFonts w:ascii="Times New Roman" w:eastAsia="Times New Roman" w:hAnsi="Times New Roman" w:cs="Times New Roman"/>
+          <w:sz w:val="24"/>
+          <w:szCs w:val="24"/>
+        </w:rPr>
+        <w:t>Доверительный интервал при умножении матриц размером 1000*1000 с надежностью 0.95</w:t>
+      </w:r>
+      <w:r>
+        <w:rPr>
+          <w:rFonts w:ascii="Times New Roman" w:eastAsia="Times New Roman" w:hAnsi="Times New Roman" w:cs="Times New Roman"/>
+          <w:sz w:val="24"/>
+          <w:szCs w:val="24"/>
+        </w:rPr>
+        <w:t xml:space="preserve"> 2 ядра</w:t>
+      </w:r>
+      <w:r>
+        <w:rPr>
+          <w:rFonts w:ascii="Times New Roman" w:eastAsia="Times New Roman" w:hAnsi="Times New Roman" w:cs="Times New Roman"/>
+          <w:sz w:val="24"/>
+          <w:szCs w:val="24"/>
+        </w:rPr>
+        <w:t>: (1.5458, 1.6585)</w:t>
+      </w:r>
+      <w:r>
+        <w:rPr>
+          <w:rFonts w:ascii="Times New Roman" w:eastAsia="Times New Roman" w:hAnsi="Times New Roman" w:cs="Times New Roman"/>
+          <w:sz w:val="24"/>
+          <w:szCs w:val="24"/>
+        </w:rPr>
+        <w:t>.</w:t>
+      </w:r>
+    </w:p>
+    <w:p>
+      <w:pPr>
+        <w:ind w:left="-20" w:right="-20"/>
+        <w:rPr>
+          <w:rFonts w:ascii="Times New Roman" w:eastAsia="Times New Roman" w:hAnsi="Times New Roman" w:cs="Times New Roman"/>
+          <w:sz w:val="24"/>
+          <w:szCs w:val="24"/>
+        </w:rPr>
+      </w:pPr>
+      <w:r>
+        <w:rPr>
+          <w:rFonts w:ascii="Times New Roman" w:eastAsia="Times New Roman" w:hAnsi="Times New Roman" w:cs="Times New Roman"/>
+          <w:sz w:val="24"/>
+          <w:szCs w:val="24"/>
+        </w:rPr>
+        <w:t>Доверительный интервал при умножении матриц размером 1000*1000 с надежностью 0.95</w:t>
+      </w:r>
+      <w:r>
+        <w:rPr>
+          <w:rFonts w:ascii="Times New Roman" w:eastAsia="Times New Roman" w:hAnsi="Times New Roman" w:cs="Times New Roman"/>
+          <w:sz w:val="24"/>
+          <w:szCs w:val="24"/>
+        </w:rPr>
+        <w:t xml:space="preserve"> 4 ядра</w:t>
+      </w:r>
+      <w:r>
+        <w:rPr>
+          <w:rFonts w:ascii="Times New Roman" w:eastAsia="Times New Roman" w:hAnsi="Times New Roman" w:cs="Times New Roman"/>
+          <w:sz w:val="24"/>
+          <w:szCs w:val="24"/>
+        </w:rPr>
+        <w:t>: (0.3874</w:t>
+      </w:r>
+      <w:r>
+        <w:rPr>
+          <w:rFonts w:ascii="Times New Roman" w:eastAsia="Times New Roman" w:hAnsi="Times New Roman" w:cs="Times New Roman"/>
+          <w:sz w:val="24"/>
+          <w:szCs w:val="24"/>
+        </w:rPr>
+        <w:t>, 0.4171</w:t>
+      </w:r>
+      <w:r>
+        <w:rPr>
+          <w:rFonts w:ascii="Times New Roman" w:eastAsia="Times New Roman" w:hAnsi="Times New Roman" w:cs="Times New Roman"/>
+          <w:sz w:val="24"/>
+          <w:szCs w:val="24"/>
+        </w:rPr>
+        <w:t>)</w:t>
+      </w:r>
+      <w:r>
+        <w:rPr>
+          <w:rFonts w:ascii="Times New Roman" w:eastAsia="Times New Roman" w:hAnsi="Times New Roman" w:cs="Times New Roman"/>
+          <w:sz w:val="24"/>
+          <w:szCs w:val="24"/>
+        </w:rPr>
+        <w:t>.</w:t>
+      </w:r>
+    </w:p>
+    <w:p>
+      <w:pPr>
+        <w:ind w:left="-20" w:right="-20"/>
+        <w:rPr>
+          <w:rFonts w:ascii="Times New Roman" w:eastAsia="Times New Roman" w:hAnsi="Times New Roman" w:cs="Times New Roman"/>
+          <w:sz w:val="24"/>
+          <w:szCs w:val="24"/>
+        </w:rPr>
+      </w:pPr>
+      <w:r>
+        <w:rPr>
+          <w:rFonts w:ascii="Times New Roman" w:eastAsia="Times New Roman" w:hAnsi="Times New Roman" w:cs="Times New Roman"/>
+          <w:sz w:val="24"/>
+          <w:szCs w:val="24"/>
+        </w:rPr>
+        <w:t>Доверительный интервал при умножении матриц размером 1000*1000 с надежностью 0.95</w:t>
+      </w:r>
+      <w:r>
+        <w:rPr>
+          <w:rFonts w:ascii="Times New Roman" w:eastAsia="Times New Roman" w:hAnsi="Times New Roman" w:cs="Times New Roman"/>
+          <w:sz w:val="24"/>
+          <w:szCs w:val="24"/>
+        </w:rPr>
+        <w:t xml:space="preserve"> 8 ядер</w:t>
+      </w:r>
+      <w:r>
+        <w:rPr>
+          <w:rFonts w:ascii="Times New Roman" w:eastAsia="Times New Roman" w:hAnsi="Times New Roman" w:cs="Times New Roman"/>
+          <w:sz w:val="24"/>
+          <w:szCs w:val="24"/>
+        </w:rPr>
+        <w:t>: (0.1092, 0.1094)</w:t>
+      </w:r>
+      <w:r>
+        <w:rPr>
+          <w:rFonts w:ascii="Times New Roman" w:eastAsia="Times New Roman" w:hAnsi="Times New Roman" w:cs="Times New Roman"/>
+          <w:sz w:val="24"/>
+          <w:szCs w:val="24"/>
+        </w:rPr>
+        <w:t>.</w:t>
+      </w:r>
+    </w:p>
+    <w:p>
+      <w:pPr>
+        <w:ind w:left="-20" w:right="-20"/>
+        <w:rPr>
+          <w:rFonts w:ascii="Times New Roman" w:eastAsia="Times New Roman" w:hAnsi="Times New Roman" w:cs="Times New Roman"/>
+          <w:sz w:val="24"/>
+          <w:szCs w:val="24"/>
+        </w:rPr>
+      </w:pPr>
+      <w:r>
+        <w:rPr>
+          <w:rFonts w:ascii="Times New Roman" w:eastAsia="Times New Roman" w:hAnsi="Times New Roman" w:cs="Times New Roman"/>
+          <w:sz w:val="24"/>
+          <w:szCs w:val="24"/>
+        </w:rPr>
+        <w:t>Доверительный интервал при умножении матриц размером 1000*1000 с надежностью 0.95</w:t>
+      </w:r>
+      <w:r>
+        <w:rPr>
+          <w:rFonts w:ascii="Times New Roman" w:eastAsia="Times New Roman" w:hAnsi="Times New Roman" w:cs="Times New Roman"/>
+          <w:sz w:val="24"/>
+          <w:szCs w:val="24"/>
+        </w:rPr>
+        <w:t xml:space="preserve"> 16 ядер</w:t>
+      </w:r>
+      <w:r>
+        <w:rPr>
+          <w:rFonts w:ascii="Times New Roman" w:eastAsia="Times New Roman" w:hAnsi="Times New Roman" w:cs="Times New Roman"/>
+          <w:sz w:val="24"/>
+          <w:szCs w:val="24"/>
+        </w:rPr>
+        <w:t>: (0.0224, 0.0253)</w:t>
+      </w:r>
+      <w:r>
+        <w:rPr>
+          <w:rFonts w:ascii="Times New Roman" w:eastAsia="Times New Roman" w:hAnsi="Times New Roman" w:cs="Times New Roman"/>
+          <w:sz w:val="24"/>
+          <w:szCs w:val="24"/>
+        </w:rPr>
+        <w:t>.</w:t>
+      </w:r>
+    </w:p>
+    <w:p>
+      <w:pPr>
+        <w:ind w:left="-20" w:right="-20"/>
+        <w:rPr>
+          <w:rFonts w:ascii="Times New Roman" w:eastAsia="Times New Roman" w:hAnsi="Times New Roman" w:cs="Times New Roman"/>
+          <w:sz w:val="24"/>
+          <w:szCs w:val="24"/>
+        </w:rPr>
+      </w:pPr>
     </w:p>
     <w:p>
       <w:pPr>
@@ -1470,7 +3874,7 @@
     <w:lsdException w:name="Table Web 2" w:semiHidden="1" w:unhideWhenUsed="1"/>
     <w:lsdException w:name="Table Web 3" w:semiHidden="1" w:unhideWhenUsed="1"/>
     <w:lsdException w:name="Balloon Text" w:semiHidden="1" w:unhideWhenUsed="1"/>
-    <w:lsdException w:name="Table Grid" w:uiPriority="39"/>
+    <w:lsdException w:name="Table Grid" w:uiPriority="59"/>
     <w:lsdException w:name="Table Theme" w:semiHidden="1" w:unhideWhenUsed="1"/>
     <w:lsdException w:name="Placeholder Text" w:semiHidden="1"/>
     <w:lsdException w:name="No Spacing" w:uiPriority="1" w:qFormat="1"/>
@@ -1720,6 +4124,25 @@
     <w:semiHidden/>
     <w:unhideWhenUsed/>
   </w:style>
+  <w:style w:type="table" w:styleId="a3">
+    <w:name w:val="Table Grid"/>
+    <w:basedOn w:val="a1"/>
+    <w:uiPriority w:val="59"/>
+    <w:rsid w:val="00223B48"/>
+    <w:pPr>
+      <w:spacing w:after="0" w:line="240" w:lineRule="auto"/>
+    </w:pPr>
+    <w:tblPr>
+      <w:tblBorders>
+        <w:top w:val="single" w:sz="4" w:space="0" w:color="000000" w:themeColor="text1"/>
+        <w:left w:val="single" w:sz="4" w:space="0" w:color="000000" w:themeColor="text1"/>
+        <w:bottom w:val="single" w:sz="4" w:space="0" w:color="000000" w:themeColor="text1"/>
+        <w:right w:val="single" w:sz="4" w:space="0" w:color="000000" w:themeColor="text1"/>
+        <w:insideH w:val="single" w:sz="4" w:space="0" w:color="000000" w:themeColor="text1"/>
+        <w:insideV w:val="single" w:sz="4" w:space="0" w:color="000000" w:themeColor="text1"/>
+      </w:tblBorders>
+    </w:tblPr>
+  </w:style>
 </w:styles>
 </file>
 
@@ -1863,22 +4286,22 @@
                 <c:formatCode>General</c:formatCode>
                 <c:ptCount val="6"/>
                 <c:pt idx="0" formatCode="0.00E+00">
-                  <c:v>1.4E-5</c:v>
+                  <c:v>1.3900000000000001E-5</c:v>
                 </c:pt>
                 <c:pt idx="1">
-                  <c:v>1.08182E-3</c:v>
+                  <c:v>1.09617E-3</c:v>
                 </c:pt>
                 <c:pt idx="2">
-                  <c:v>6.3967700000000004E-3</c:v>
+                  <c:v>6.3953300000000003E-3</c:v>
                 </c:pt>
                 <c:pt idx="3">
-                  <c:v>5.0690499999999999E-2</c:v>
+                  <c:v>5.06951E-2</c:v>
                 </c:pt>
                 <c:pt idx="4">
-                  <c:v>0.847082</c:v>
+                  <c:v>0.84701199999999999</c:v>
                 </c:pt>
                 <c:pt idx="5">
-                  <c:v>6.30741</c:v>
+                  <c:v>6.3071400000000004</c:v>
                 </c:pt>
               </c:numCache>
             </c:numRef>
@@ -1950,22 +4373,22 @@
                 <c:formatCode>General</c:formatCode>
                 <c:ptCount val="6"/>
                 <c:pt idx="0" formatCode="0.00E+00">
-                  <c:v>1.9300000000000002E-5</c:v>
+                  <c:v>1.9400000000000001E-5</c:v>
                 </c:pt>
                 <c:pt idx="1">
-                  <c:v>3.7560499999999999E-4</c:v>
+                  <c:v>3.7375899999999998E-4</c:v>
                 </c:pt>
                 <c:pt idx="2">
-                  <c:v>1.75118E-3</c:v>
+                  <c:v>1.72846E-3</c:v>
                 </c:pt>
                 <c:pt idx="3">
-                  <c:v>1.3029199999999999E-2</c:v>
+                  <c:v>1.30131E-2</c:v>
                 </c:pt>
                 <c:pt idx="4">
-                  <c:v>0.20818200000000001</c:v>
+                  <c:v>0.208122</c:v>
                 </c:pt>
                 <c:pt idx="5">
-                  <c:v>1.60223</c:v>
+                  <c:v>1.6022099999999999</c:v>
                 </c:pt>
               </c:numCache>
             </c:numRef>
@@ -2037,22 +4460,22 @@
                 <c:formatCode>General</c:formatCode>
                 <c:ptCount val="6"/>
                 <c:pt idx="0" formatCode="0.00E+00">
-                  <c:v>2.0599999999999999E-5</c:v>
+                  <c:v>2.05E-5</c:v>
                 </c:pt>
                 <c:pt idx="1">
-                  <c:v>1.07265E-4</c:v>
+                  <c:v>1.0721300000000001E-4</c:v>
                 </c:pt>
                 <c:pt idx="2">
-                  <c:v>5.5644500000000003E-4</c:v>
+                  <c:v>5.5857300000000003E-4</c:v>
                 </c:pt>
                 <c:pt idx="3">
-                  <c:v>3.4216200000000002E-3</c:v>
+                  <c:v>3.4374499999999999E-3</c:v>
                 </c:pt>
                 <c:pt idx="4">
-                  <c:v>5.1492099999999999E-2</c:v>
+                  <c:v>5.1374499999999997E-2</c:v>
                 </c:pt>
                 <c:pt idx="5">
-                  <c:v>0.40222400000000003</c:v>
+                  <c:v>0.40212199999999998</c:v>
                 </c:pt>
               </c:numCache>
             </c:numRef>
@@ -2124,22 +4547,22 @@
                 <c:formatCode>0.00E+00</c:formatCode>
                 <c:ptCount val="6"/>
                 <c:pt idx="0">
-                  <c:v>3.7700000000000002E-5</c:v>
+                  <c:v>3.7299999999999999E-5</c:v>
                 </c:pt>
                 <c:pt idx="1">
-                  <c:v>9.0400000000000002E-5</c:v>
+                  <c:v>8.8900000000000006E-5</c:v>
                 </c:pt>
                 <c:pt idx="2" formatCode="General">
-                  <c:v>2.22325E-4</c:v>
+                  <c:v>2.2217800000000001E-4</c:v>
                 </c:pt>
                 <c:pt idx="3" formatCode="General">
-                  <c:v>1.06499E-3</c:v>
+                  <c:v>1.0658600000000001E-3</c:v>
                 </c:pt>
                 <c:pt idx="4" formatCode="General">
-                  <c:v>1.8493599999999999E-2</c:v>
+                  <c:v>1.8486559999999999E-2</c:v>
                 </c:pt>
                 <c:pt idx="5" formatCode="General">
-                  <c:v>0.109346</c:v>
+                  <c:v>0.109227</c:v>
                 </c:pt>
               </c:numCache>
             </c:numRef>
@@ -2211,22 +4634,22 @@
                 <c:formatCode>General</c:formatCode>
                 <c:ptCount val="6"/>
                 <c:pt idx="0" formatCode="0.00E+00">
-                  <c:v>5.0500000000000001E-5</c:v>
+                  <c:v>5.2200000000000002E-5</c:v>
                 </c:pt>
                 <c:pt idx="1">
-                  <c:v>1.28412E-4</c:v>
+                  <c:v>1.2838899999999999E-4</c:v>
                 </c:pt>
                 <c:pt idx="2">
-                  <c:v>2.8064300000000002E-4</c:v>
+                  <c:v>2.8128499999999999E-4</c:v>
                 </c:pt>
                 <c:pt idx="3">
-                  <c:v>4.6760999999999998E-4</c:v>
+                  <c:v>4.58932E-4</c:v>
                 </c:pt>
                 <c:pt idx="4">
-                  <c:v>3.8247300000000001E-3</c:v>
+                  <c:v>3.8475599999999999E-3</c:v>
                 </c:pt>
                 <c:pt idx="5">
-                  <c:v>2.38715E-2</c:v>
+                  <c:v>2.3864300000000001E-2</c:v>
                 </c:pt>
               </c:numCache>
             </c:numRef>
@@ -2416,7 +4839,7 @@
                   <a:rPr lang="ru-RU" sz="1800" b="0" i="0" baseline="0">
                     <a:effectLst/>
                   </a:rPr>
-                  <a:t>Время</a:t>
+                  <a:t>Время, с</a:t>
                 </a:r>
                 <a:endParaRPr lang="ru-RU">
                   <a:effectLst/>
@@ -2453,7 +4876,7 @@
             </a:p>
           </c:txPr>
         </c:title>
-        <c:numFmt formatCode="0.00E+00" sourceLinked="1"/>
+        <c:numFmt formatCode="#,##0.00" sourceLinked="0"/>
         <c:majorTickMark val="none"/>
         <c:minorTickMark val="none"/>
         <c:tickLblPos val="nextTo"/>
